--- a/_._/OLD/2023-1/SIS/YuriPawlakAlvesFerreira/YuriPawlakAlvesFerreira_PreProjeto_DaltonSolanoReis.docx
+++ b/_._/OLD/2023-1/SIS/YuriPawlakAlvesFerreira/YuriPawlakAlvesFerreira_PreProjeto_DaltonSolanoReis.docx
@@ -109,6 +109,7 @@
               </w:rPr>
               <w:t xml:space="preserve">Pré-projeto </w:t>
             </w:r>
+            <w:proofErr w:type="gramStart"/>
             <w:r>
               <w:rPr>
                 <w:rStyle w:val="Nmerodepgina"/>
@@ -122,7 +123,11 @@
               <w:t xml:space="preserve"> </w:t>
             </w:r>
             <w:r>
-              <w:t xml:space="preserve">) </w:t>
+              <w:t>)</w:t>
+            </w:r>
+            <w:proofErr w:type="gramEnd"/>
+            <w:r>
+              <w:t xml:space="preserve"> </w:t>
             </w:r>
             <w:r>
               <w:rPr>
@@ -238,8 +243,16 @@
               <w:rPr>
                 <w:rStyle w:val="Nmerodepgina"/>
               </w:rPr>
-              <w:t>() Aplicado     (</w:t>
-            </w:r>
+              <w:t>() Aplicado  </w:t>
+            </w:r>
+            <w:proofErr w:type="gramStart"/>
+            <w:r>
+              <w:rPr>
+                <w:rStyle w:val="Nmerodepgina"/>
+              </w:rPr>
+              <w:t>   (</w:t>
+            </w:r>
+            <w:proofErr w:type="gramEnd"/>
             <w:r>
               <w:rPr>
                 <w:rStyle w:val="Nmerodepgina"/>
@@ -289,7 +302,15 @@
         <w:pStyle w:val="TF-AUTOR0"/>
       </w:pPr>
       <w:r>
-        <w:t>Yuri Pawlak Alves Ferreira</w:t>
+        <w:t xml:space="preserve">Yuri </w:t>
+      </w:r>
+      <w:proofErr w:type="spellStart"/>
+      <w:r>
+        <w:t>Pawlak</w:t>
+      </w:r>
+      <w:proofErr w:type="spellEnd"/>
+      <w:r>
+        <w:t xml:space="preserve"> Alves Ferreira</w:t>
       </w:r>
     </w:p>
     <w:p>
@@ -299,9 +320,11 @@
       <w:r>
         <w:t xml:space="preserve">Simone </w:t>
       </w:r>
+      <w:proofErr w:type="spellStart"/>
       <w:r>
         <w:t>Erbs</w:t>
       </w:r>
+      <w:proofErr w:type="spellEnd"/>
       <w:r>
         <w:t xml:space="preserve"> da Costa</w:t>
       </w:r>
@@ -314,8 +337,13 @@
         <w:pStyle w:val="TF-AUTOR0"/>
       </w:pPr>
       <w:r>
-        <w:t>Alex Kusmenkovsky</w:t>
-      </w:r>
+        <w:t xml:space="preserve">Alex </w:t>
+      </w:r>
+      <w:proofErr w:type="spellStart"/>
+      <w:r>
+        <w:t>Kusmenkovsky</w:t>
+      </w:r>
+      <w:proofErr w:type="spellEnd"/>
       <w:r>
         <w:t xml:space="preserve"> </w:t>
       </w:r>
@@ -403,11 +431,22 @@
         <w:t xml:space="preserve">duas </w:t>
       </w:r>
       <w:r>
-        <w:t>décadas de existência, no entanto sua evolução é constante, acompanhando o desenvolvimento da internet e as mudanças na forma como os consumidores realizam suas compras (K</w:t>
+        <w:t>décadas de existência, no entanto sua evolução é constante, acompanhando o desenvolvimento da internet e as mudanças na forma como os consumidores realizam suas compras (</w:t>
+      </w:r>
+      <w:commentRangeStart w:id="10"/>
+      <w:r>
+        <w:t>K</w:t>
       </w:r>
       <w:r>
         <w:t>ESLEY</w:t>
       </w:r>
+      <w:commentRangeEnd w:id="10"/>
+      <w:r>
+        <w:rPr>
+          <w:rStyle w:val="Refdecomentrio"/>
+        </w:rPr>
+        <w:commentReference w:id="10"/>
+      </w:r>
       <w:r>
         <w:t>, 2021).</w:t>
       </w:r>
@@ -432,6 +471,7 @@
       <w:r>
         <w:t xml:space="preserve"> </w:t>
       </w:r>
+      <w:proofErr w:type="spellStart"/>
       <w:r>
         <w:rPr>
           <w:i/>
@@ -439,9 +479,11 @@
         </w:rPr>
         <w:t>dropshipping</w:t>
       </w:r>
+      <w:proofErr w:type="spellEnd"/>
       <w:r>
         <w:t xml:space="preserve">, como a </w:t>
       </w:r>
+      <w:proofErr w:type="spellStart"/>
       <w:r>
         <w:rPr>
           <w:i/>
@@ -449,21 +491,37 @@
         </w:rPr>
         <w:t>dropshipping</w:t>
       </w:r>
-      <w:r>
-        <w:t xml:space="preserve"> store no Aliexpress e a Sell </w:t>
-      </w:r>
+      <w:proofErr w:type="spellEnd"/>
+      <w:r>
+        <w:t xml:space="preserve"> store no </w:t>
+      </w:r>
+      <w:proofErr w:type="spellStart"/>
+      <w:r>
+        <w:t>Aliexpress</w:t>
+      </w:r>
+      <w:proofErr w:type="spellEnd"/>
+      <w:r>
+        <w:t xml:space="preserve"> e a Sell </w:t>
+      </w:r>
+      <w:proofErr w:type="spellStart"/>
       <w:r>
         <w:t>T</w:t>
       </w:r>
       <w:r>
-        <w:t xml:space="preserve">his </w:t>
-      </w:r>
+        <w:t>his</w:t>
+      </w:r>
+      <w:proofErr w:type="spellEnd"/>
+      <w:r>
+        <w:t xml:space="preserve"> </w:t>
+      </w:r>
+      <w:proofErr w:type="spellStart"/>
       <w:r>
         <w:t>N</w:t>
       </w:r>
       <w:r>
         <w:t>ow</w:t>
       </w:r>
+      <w:proofErr w:type="spellEnd"/>
       <w:r>
         <w:t xml:space="preserve"> (SILVA, 2021). Silva (2021) também coloca que nesse ambiente é importante se fazer uso de filtros</w:t>
       </w:r>
@@ -471,8 +529,13 @@
         <w:t xml:space="preserve">, para que se possa analisar o número de vendas, como é realizado </w:t>
       </w:r>
       <w:r>
-        <w:t>na plataforma AliExpress</w:t>
-      </w:r>
+        <w:t xml:space="preserve">na plataforma </w:t>
+      </w:r>
+      <w:proofErr w:type="spellStart"/>
+      <w:r>
+        <w:t>AliExpress</w:t>
+      </w:r>
+      <w:proofErr w:type="spellEnd"/>
       <w:r>
         <w:t xml:space="preserve"> </w:t>
       </w:r>
@@ -494,8 +557,13 @@
         </w:rPr>
       </w:pPr>
       <w:r>
-        <w:t>Neste cenário se encontra a empresa Yunner</w:t>
-      </w:r>
+        <w:t xml:space="preserve">Neste cenário se encontra a empresa </w:t>
+      </w:r>
+      <w:proofErr w:type="spellStart"/>
+      <w:r>
+        <w:t>Yunner</w:t>
+      </w:r>
+      <w:proofErr w:type="spellEnd"/>
       <w:r>
         <w:t>,</w:t>
       </w:r>
@@ -527,7 +595,18 @@
         <w:t xml:space="preserve">. Ela </w:t>
       </w:r>
       <w:r>
-        <w:t>efetua vendas de diversos produtos que são observados e mapeados como produtos com alta escala em vendas, com um faturamento de 85.428,99 até o momento</w:t>
+        <w:t xml:space="preserve">efetua vendas de diversos produtos que são observados e mapeados como produtos com alta escala em vendas, com um faturamento de </w:t>
+      </w:r>
+      <w:ins w:id="11" w:author="Dalton Solano dos Reis" w:date="2023-05-17T19:25:00Z">
+        <w:r>
+          <w:t>R$</w:t>
+        </w:r>
+        <w:r>
+          <w:t xml:space="preserve"> </w:t>
+        </w:r>
+      </w:ins>
+      <w:r>
+        <w:t>85.428,99 até o momento</w:t>
       </w:r>
       <w:r>
         <w:t xml:space="preserve">. Ela </w:t>
@@ -541,6 +620,7 @@
       <w:r>
         <w:t xml:space="preserve"> o modelo </w:t>
       </w:r>
+      <w:proofErr w:type="spellStart"/>
       <w:r>
         <w:rPr>
           <w:i/>
@@ -548,6 +628,7 @@
         </w:rPr>
         <w:t>dropshipping</w:t>
       </w:r>
+      <w:proofErr w:type="spellEnd"/>
       <w:r>
         <w:t xml:space="preserve"> para</w:t>
       </w:r>
@@ -569,11 +650,16 @@
       <w:r>
         <w:t xml:space="preserve">acebook </w:t>
       </w:r>
+      <w:proofErr w:type="spellStart"/>
       <w:r>
         <w:t>A</w:t>
       </w:r>
       <w:r>
-        <w:t xml:space="preserve">ds como </w:t>
+        <w:t>ds</w:t>
+      </w:r>
+      <w:proofErr w:type="spellEnd"/>
+      <w:r>
+        <w:t xml:space="preserve"> como </w:t>
       </w:r>
       <w:r>
         <w:t>a principal fonte</w:t>
@@ -593,9 +679,11 @@
       <w:r>
         <w:t xml:space="preserve"> da empresa </w:t>
       </w:r>
+      <w:proofErr w:type="spellStart"/>
       <w:r>
         <w:t>Yunner</w:t>
       </w:r>
+      <w:proofErr w:type="spellEnd"/>
       <w:r>
         <w:t xml:space="preserve"> segue o fluxograma </w:t>
       </w:r>
@@ -627,18 +715,29 @@
         <w:fldChar w:fldCharType="end"/>
       </w:r>
       <w:r>
-        <w:t xml:space="preserve">. O processo inicia com a tarefa </w:t>
+        <w:t xml:space="preserve">. O processo inicia com a </w:t>
+      </w:r>
+      <w:proofErr w:type="gramStart"/>
+      <w:r>
+        <w:t xml:space="preserve">tarefa </w:t>
       </w:r>
       <w:r>
         <w:rPr>
           <w:rStyle w:val="TF-COURIER10"/>
         </w:rPr>
-        <w:t xml:space="preserve">Acessar bibliotecas de anúncios </w:t>
-      </w:r>
+        <w:t>Acessar</w:t>
+      </w:r>
+      <w:proofErr w:type="gramEnd"/>
       <w:r>
         <w:rPr>
           <w:rStyle w:val="TF-COURIER10"/>
         </w:rPr>
+        <w:t xml:space="preserve"> bibliotecas de anúncios </w:t>
+      </w:r>
+      <w:r>
+        <w:rPr>
+          <w:rStyle w:val="TF-COURIER10"/>
+        </w:rPr>
         <w:t>d</w:t>
       </w:r>
       <w:r>
@@ -681,13 +780,24 @@
         <w:t xml:space="preserve">, </w:t>
       </w:r>
       <w:r>
-        <w:t xml:space="preserve">é necessário </w:t>
+        <w:t xml:space="preserve">é </w:t>
+      </w:r>
+      <w:proofErr w:type="gramStart"/>
+      <w:r>
+        <w:t xml:space="preserve">necessário </w:t>
       </w:r>
       <w:r>
         <w:rPr>
           <w:rStyle w:val="TF-COURIER10"/>
         </w:rPr>
-        <w:t>Realizar o filtro para o Brasil e selecionar todos os anúncios</w:t>
+        <w:t>Realizar</w:t>
+      </w:r>
+      <w:proofErr w:type="gramEnd"/>
+      <w:r>
+        <w:rPr>
+          <w:rStyle w:val="TF-COURIER10"/>
+        </w:rPr>
+        <w:t xml:space="preserve"> o filtro para o Brasil e selecionar todos os anúncios</w:t>
       </w:r>
       <w:r>
         <w:t xml:space="preserve">. </w:t>
@@ -723,7 +833,21 @@
         <w:rPr>
           <w:rStyle w:val="TF-COURIER10"/>
         </w:rPr>
-        <w:t xml:space="preserve"> Inserir no campo de palavra Chave a descrição “Frete Grátis”.</w:t>
+        <w:t xml:space="preserve"> Inserir no campo de </w:t>
+      </w:r>
+      <w:proofErr w:type="gramStart"/>
+      <w:r>
+        <w:rPr>
+          <w:rStyle w:val="TF-COURIER10"/>
+        </w:rPr>
+        <w:t>palavra Chave</w:t>
+      </w:r>
+      <w:proofErr w:type="gramEnd"/>
+      <w:r>
+        <w:rPr>
+          <w:rStyle w:val="TF-COURIER10"/>
+        </w:rPr>
+        <w:t xml:space="preserve"> a descrição “Frete Grátis”.</w:t>
       </w:r>
       <w:r>
         <w:rPr>
@@ -742,7 +866,11 @@
         <w:t xml:space="preserve">realizado </w:t>
       </w:r>
       <w:r>
-        <w:t xml:space="preserve">a tarefa </w:t>
+        <w:t xml:space="preserve">a </w:t>
+      </w:r>
+      <w:proofErr w:type="gramStart"/>
+      <w:r>
+        <w:t xml:space="preserve">tarefa </w:t>
       </w:r>
       <w:r>
         <w:rPr>
@@ -762,6 +890,7 @@
         </w:rPr>
         <w:t>r</w:t>
       </w:r>
+      <w:proofErr w:type="gramEnd"/>
       <w:r>
         <w:rPr>
           <w:rStyle w:val="TF-COURIER10"/>
@@ -784,20 +913,31 @@
         <w:t>.</w:t>
       </w:r>
       <w:r>
-        <w:t xml:space="preserve"> É preciso </w:t>
+        <w:t xml:space="preserve"> É </w:t>
+      </w:r>
+      <w:r>
+        <w:lastRenderedPageBreak/>
+        <w:t xml:space="preserve">preciso </w:t>
       </w:r>
       <w:r>
         <w:rPr>
           <w:rStyle w:val="TF-COURIER10"/>
         </w:rPr>
-        <w:t xml:space="preserve">Selecionar </w:t>
-      </w:r>
+        <w:t>Selecionar apenas os anúncios que são de “</w:t>
+      </w:r>
+      <w:proofErr w:type="spellStart"/>
       <w:r>
         <w:rPr>
           <w:rStyle w:val="TF-COURIER10"/>
         </w:rPr>
-        <w:lastRenderedPageBreak/>
-        <w:t>apenas os anúncios que são de “Dropshipping”</w:t>
+        <w:t>Dropshipping</w:t>
+      </w:r>
+      <w:proofErr w:type="spellEnd"/>
+      <w:r>
+        <w:rPr>
+          <w:rStyle w:val="TF-COURIER10"/>
+        </w:rPr>
+        <w:t>”</w:t>
       </w:r>
       <w:r>
         <w:t xml:space="preserve"> </w:t>
@@ -806,7 +946,15 @@
         <w:t xml:space="preserve">por meio </w:t>
       </w:r>
       <w:r>
-        <w:t xml:space="preserve">de uma extensão chamada “Aliassist”, </w:t>
+        <w:t>de uma extensão chamada “</w:t>
+      </w:r>
+      <w:proofErr w:type="spellStart"/>
+      <w:r>
+        <w:t>Aliassist</w:t>
+      </w:r>
+      <w:proofErr w:type="spellEnd"/>
+      <w:r>
+        <w:t xml:space="preserve">”, </w:t>
       </w:r>
       <w:r>
         <w:t xml:space="preserve">na qual </w:t>
@@ -833,13 +981,38 @@
         <w:t>é realizado</w:t>
       </w:r>
       <w:r>
-        <w:t xml:space="preserve"> a tarefa </w:t>
+        <w:t xml:space="preserve"> a </w:t>
+      </w:r>
+      <w:proofErr w:type="gramStart"/>
+      <w:r>
+        <w:t xml:space="preserve">tarefa </w:t>
       </w:r>
       <w:r>
         <w:rPr>
           <w:rStyle w:val="TF-COURIER10"/>
         </w:rPr>
-        <w:t>Analisar as vendas dos produtos selecionas nas plataformas Aliexpress e Mercado Livre</w:t>
+        <w:t>Analisar</w:t>
+      </w:r>
+      <w:proofErr w:type="gramEnd"/>
+      <w:r>
+        <w:rPr>
+          <w:rStyle w:val="TF-COURIER10"/>
+        </w:rPr>
+        <w:t xml:space="preserve"> as vendas dos produtos selecionas nas plataformas </w:t>
+      </w:r>
+      <w:proofErr w:type="spellStart"/>
+      <w:r>
+        <w:rPr>
+          <w:rStyle w:val="TF-COURIER10"/>
+        </w:rPr>
+        <w:t>Aliexpress</w:t>
+      </w:r>
+      <w:proofErr w:type="spellEnd"/>
+      <w:r>
+        <w:rPr>
+          <w:rStyle w:val="TF-COURIER10"/>
+        </w:rPr>
+        <w:t xml:space="preserve"> e Mercado Livre</w:t>
       </w:r>
       <w:r>
         <w:t>.</w:t>
@@ -854,13 +1027,24 @@
         <w:t>estiverem com 25 a 100 vendas é</w:t>
       </w:r>
       <w:r>
-        <w:t xml:space="preserve"> realizado a tarefa </w:t>
+        <w:t xml:space="preserve"> realizado a </w:t>
+      </w:r>
+      <w:proofErr w:type="gramStart"/>
+      <w:r>
+        <w:t xml:space="preserve">tarefa </w:t>
       </w:r>
       <w:r>
         <w:rPr>
           <w:rStyle w:val="TF-COURIER10"/>
         </w:rPr>
-        <w:t>Encaminhar os produtos para o setor de Marketing</w:t>
+        <w:t>Encaminhar</w:t>
+      </w:r>
+      <w:proofErr w:type="gramEnd"/>
+      <w:r>
+        <w:rPr>
+          <w:rStyle w:val="TF-COURIER10"/>
+        </w:rPr>
+        <w:t xml:space="preserve"> os produtos para o setor de Marketing</w:t>
       </w:r>
       <w:r>
         <w:t xml:space="preserve">, </w:t>
@@ -897,7 +1081,7 @@
       <w:pPr>
         <w:pStyle w:val="TF-LEGENDA"/>
       </w:pPr>
-      <w:bookmarkStart w:id="10" w:name="_Ref133063328"/>
+      <w:bookmarkStart w:id="12" w:name="_Ref133063328"/>
       <w:r>
         <w:t xml:space="preserve">Figura </w:t>
       </w:r>
@@ -909,7 +1093,7 @@
           <w:t>1</w:t>
         </w:r>
       </w:fldSimple>
-      <w:bookmarkEnd w:id="10"/>
+      <w:bookmarkEnd w:id="12"/>
       <w:r>
         <w:t xml:space="preserve"> - Fluxograma </w:t>
       </w:r>
@@ -939,7 +1123,7 @@
                     <pic:cNvPicPr/>
                   </pic:nvPicPr>
                   <pic:blipFill>
-                    <a:blip r:embed="rId11">
+                    <a:blip r:embed="rId15">
                       <a:extLst>
                         <a:ext uri="{28A0092B-C50C-407E-A947-70E740481C1C}">
                           <a14:useLocalDpi xmlns:a14="http://schemas.microsoft.com/office/drawing/2010/main" val="0"/>
@@ -1067,9 +1251,11 @@
       <w:r>
         <w:t xml:space="preserve">, da empresa </w:t>
       </w:r>
+      <w:proofErr w:type="spellStart"/>
       <w:r>
         <w:t>Yunner</w:t>
       </w:r>
+      <w:proofErr w:type="spellEnd"/>
       <w:r>
         <w:t xml:space="preserve">, </w:t>
       </w:r>
@@ -1102,7 +1288,7 @@
       <w:r>
         <w:t xml:space="preserve">é </w:t>
       </w:r>
-      <w:bookmarkStart w:id="11" w:name="_Hlk133067686"/>
+      <w:bookmarkStart w:id="13" w:name="_Hlk133067686"/>
       <w:r>
         <w:t xml:space="preserve">disponibilizar </w:t>
       </w:r>
@@ -1133,7 +1319,7 @@
       <w:r>
         <w:t xml:space="preserve">. </w:t>
       </w:r>
-      <w:bookmarkEnd w:id="11"/>
+      <w:bookmarkEnd w:id="13"/>
       <w:r>
         <w:t>Para alcançar esse objetivo foram definidos os seguintes objetivos específicos:</w:t>
       </w:r>
@@ -1154,7 +1340,7 @@
       <w:pPr>
         <w:pStyle w:val="Ttulo1"/>
       </w:pPr>
-      <w:bookmarkStart w:id="12" w:name="_Toc419598587"/>
+      <w:bookmarkStart w:id="14" w:name="_Toc419598587"/>
       <w:r>
         <w:lastRenderedPageBreak/>
         <w:t>Bases Teóricas</w:t>
@@ -1247,13 +1433,13 @@
       <w:pPr>
         <w:pStyle w:val="Ttulo2"/>
       </w:pPr>
-      <w:bookmarkStart w:id="13" w:name="_Ref131705624"/>
-      <w:bookmarkStart w:id="14" w:name="_Ref133064672"/>
+      <w:bookmarkStart w:id="15" w:name="_Ref131705624"/>
+      <w:bookmarkStart w:id="16" w:name="_Ref133064672"/>
       <w:r>
         <w:t>Revisão Bibliográfica</w:t>
       </w:r>
-      <w:bookmarkEnd w:id="13"/>
-      <w:bookmarkEnd w:id="14"/>
+      <w:bookmarkEnd w:id="15"/>
+      <w:bookmarkEnd w:id="16"/>
     </w:p>
     <w:p>
       <w:pPr>
@@ -1331,6 +1517,7 @@
       <w:r>
         <w:t xml:space="preserve"> conceitua o </w:t>
       </w:r>
+      <w:proofErr w:type="spellStart"/>
       <w:r>
         <w:rPr>
           <w:i/>
@@ -1338,6 +1525,7 @@
         </w:rPr>
         <w:t>dropshipping</w:t>
       </w:r>
+      <w:proofErr w:type="spellEnd"/>
       <w:r>
         <w:t>; e por fim,</w:t>
       </w:r>
@@ -1358,7 +1546,7 @@
       <w:pPr>
         <w:pStyle w:val="Ttulo3"/>
       </w:pPr>
-      <w:bookmarkStart w:id="15" w:name="_Ref131705765"/>
+      <w:bookmarkStart w:id="17" w:name="_Ref131705765"/>
       <w:r>
         <w:t xml:space="preserve">Análise e expertise de </w:t>
       </w:r>
@@ -1368,7 +1556,7 @@
       <w:r>
         <w:t xml:space="preserve"> comércio eletrônico</w:t>
       </w:r>
-      <w:bookmarkEnd w:id="15"/>
+      <w:bookmarkEnd w:id="17"/>
     </w:p>
     <w:p>
       <w:pPr>
@@ -1515,13 +1703,23 @@
         <w:t>Almeida</w:t>
       </w:r>
       <w:r>
-        <w:t>, Froemming</w:t>
-      </w:r>
+        <w:t xml:space="preserve">, </w:t>
+      </w:r>
+      <w:proofErr w:type="spellStart"/>
+      <w:r>
+        <w:t>Froemming</w:t>
+      </w:r>
+      <w:proofErr w:type="spellEnd"/>
       <w:r>
         <w:t xml:space="preserve"> e </w:t>
       </w:r>
-      <w:r>
-        <w:t xml:space="preserve">Ceretta </w:t>
+      <w:proofErr w:type="spellStart"/>
+      <w:r>
+        <w:t>Ceretta</w:t>
+      </w:r>
+      <w:proofErr w:type="spellEnd"/>
+      <w:r>
+        <w:t xml:space="preserve"> </w:t>
       </w:r>
       <w:r>
         <w:t>(</w:t>
@@ -1656,12 +1854,14 @@
       <w:pPr>
         <w:pStyle w:val="Ttulo3"/>
       </w:pPr>
-      <w:bookmarkStart w:id="16" w:name="_Ref131711553"/>
+      <w:bookmarkStart w:id="18" w:name="_Ref131711553"/>
+      <w:proofErr w:type="spellStart"/>
       <w:r>
         <w:lastRenderedPageBreak/>
         <w:t>Dropshipping</w:t>
       </w:r>
-      <w:bookmarkEnd w:id="16"/>
+      <w:bookmarkEnd w:id="18"/>
+      <w:proofErr w:type="spellEnd"/>
     </w:p>
     <w:p>
       <w:pPr>
@@ -1684,6 +1884,7 @@
         </w:rPr>
         <w:t xml:space="preserve"> </w:t>
       </w:r>
+      <w:proofErr w:type="spellStart"/>
       <w:r>
         <w:rPr>
           <w:i/>
@@ -1691,6 +1892,7 @@
         </w:rPr>
         <w:t>dropshipping</w:t>
       </w:r>
+      <w:proofErr w:type="spellEnd"/>
       <w:r>
         <w:t xml:space="preserve"> </w:t>
       </w:r>
@@ -1749,6 +1951,7 @@
       <w:r>
         <w:t xml:space="preserve">2021), o </w:t>
       </w:r>
+      <w:proofErr w:type="spellStart"/>
       <w:r>
         <w:rPr>
           <w:i/>
@@ -1756,6 +1959,7 @@
         </w:rPr>
         <w:t>dropshipping</w:t>
       </w:r>
+      <w:proofErr w:type="spellEnd"/>
       <w:r>
         <w:t xml:space="preserve"> é bem popular e rentável, </w:t>
       </w:r>
@@ -1763,7 +1967,15 @@
         <w:t xml:space="preserve">pois </w:t>
       </w:r>
       <w:r>
-        <w:t>oferece para o dono do comercio eletrônico uma vasta variedade de produtos, conseguindo obter percentuais de lucro sem um investimento alto. As plataformas Shopify e Oberlo são amplamente utilizadas neste modelo e podem proporcionar uma boa experiência tanto para o vendedor quanto para o cliente</w:t>
+        <w:t xml:space="preserve">oferece para o dono do comercio eletrônico uma vasta variedade de produtos, conseguindo obter percentuais de lucro sem um investimento alto. As plataformas Shopify e </w:t>
+      </w:r>
+      <w:proofErr w:type="spellStart"/>
+      <w:r>
+        <w:t>Oberlo</w:t>
+      </w:r>
+      <w:proofErr w:type="spellEnd"/>
+      <w:r>
+        <w:t xml:space="preserve"> são amplamente utilizadas neste modelo e podem proporcionar uma boa experiência tanto para o vendedor quanto para o cliente</w:t>
       </w:r>
       <w:r>
         <w:t xml:space="preserve"> </w:t>
@@ -1783,6 +1995,7 @@
       <w:r>
         <w:t xml:space="preserve">). Grandes comércios eletrônicos nos últimos anos como Amazon, Americanas e Magazine Luiza começaram a praticar o </w:t>
       </w:r>
+      <w:proofErr w:type="spellStart"/>
       <w:r>
         <w:rPr>
           <w:i/>
@@ -1790,6 +2003,7 @@
         </w:rPr>
         <w:t>dropshipping</w:t>
       </w:r>
+      <w:proofErr w:type="spellEnd"/>
       <w:r>
         <w:rPr>
           <w:i/>
@@ -1852,18 +2066,25 @@
       <w:r>
         <w:t xml:space="preserve">eb </w:t>
       </w:r>
+      <w:proofErr w:type="spellStart"/>
       <w:r>
         <w:t>s</w:t>
       </w:r>
       <w:r>
         <w:t>craping</w:t>
       </w:r>
+      <w:proofErr w:type="spellEnd"/>
       <w:r>
         <w:t>, w</w:t>
       </w:r>
       <w:r>
-        <w:t>eb crawler</w:t>
-      </w:r>
+        <w:t xml:space="preserve">eb </w:t>
+      </w:r>
+      <w:proofErr w:type="spellStart"/>
+      <w:r>
+        <w:t>crawler</w:t>
+      </w:r>
+      <w:proofErr w:type="spellEnd"/>
       <w:r>
         <w:t xml:space="preserve"> e </w:t>
       </w:r>
@@ -1882,8 +2103,21 @@
       <w:r>
         <w:t xml:space="preserve"> (</w:t>
       </w:r>
-      <w:r>
-        <w:t xml:space="preserve">Application Programming Interface </w:t>
+      <w:proofErr w:type="spellStart"/>
+      <w:r>
+        <w:t>Application</w:t>
+      </w:r>
+      <w:proofErr w:type="spellEnd"/>
+      <w:r>
+        <w:t xml:space="preserve"> </w:t>
+      </w:r>
+      <w:proofErr w:type="spellStart"/>
+      <w:r>
+        <w:t>Programming</w:t>
+      </w:r>
+      <w:proofErr w:type="spellEnd"/>
+      <w:r>
+        <w:t xml:space="preserve"> Interface </w:t>
       </w:r>
       <w:r>
         <w:t xml:space="preserve">- </w:t>
@@ -1921,11 +2155,16 @@
       <w:r>
         <w:t xml:space="preserve">eb </w:t>
       </w:r>
+      <w:proofErr w:type="spellStart"/>
       <w:r>
         <w:t>s</w:t>
       </w:r>
       <w:r>
-        <w:t>craping consiste em uma técnica automatizada que permite a coleta de informações de um determinado site</w:t>
+        <w:t>craping</w:t>
+      </w:r>
+      <w:proofErr w:type="spellEnd"/>
+      <w:r>
+        <w:t xml:space="preserve"> consiste em uma técnica automatizada que permite a coleta de informações de um determinado site</w:t>
       </w:r>
       <w:r>
         <w:t xml:space="preserve">, </w:t>
@@ -1948,11 +2187,16 @@
       <w:r>
         <w:t xml:space="preserve">eb </w:t>
       </w:r>
+      <w:proofErr w:type="spellStart"/>
       <w:r>
         <w:t>s</w:t>
       </w:r>
       <w:r>
-        <w:t>craping extrai os dados do site de interesse e os exporta para um banco de dados ou planilha local</w:t>
+        <w:t>craping</w:t>
+      </w:r>
+      <w:proofErr w:type="spellEnd"/>
+      <w:r>
+        <w:t xml:space="preserve"> extrai os dados do site de interesse e os exporta para um banco de dados ou planilha local</w:t>
       </w:r>
       <w:r>
         <w:t xml:space="preserve"> (BUMARUF, 2021). </w:t>
@@ -2004,11 +2248,16 @@
       <w:r>
         <w:t xml:space="preserve">eb </w:t>
       </w:r>
+      <w:proofErr w:type="spellStart"/>
       <w:r>
         <w:t>s</w:t>
       </w:r>
       <w:r>
-        <w:t xml:space="preserve">craping quanto </w:t>
+        <w:t>craping</w:t>
+      </w:r>
+      <w:proofErr w:type="spellEnd"/>
+      <w:r>
+        <w:t xml:space="preserve"> quanto </w:t>
       </w:r>
       <w:r>
         <w:t>w</w:t>
@@ -2016,11 +2265,16 @@
       <w:r>
         <w:t xml:space="preserve">eb </w:t>
       </w:r>
+      <w:proofErr w:type="spellStart"/>
       <w:r>
         <w:t>c</w:t>
       </w:r>
       <w:r>
-        <w:t>rawler são técnicas que permitem a automatização da extração de dados de um site</w:t>
+        <w:t>rawler</w:t>
+      </w:r>
+      <w:proofErr w:type="spellEnd"/>
+      <w:r>
+        <w:t xml:space="preserve"> são técnicas que permitem a automatização da extração de dados de um site</w:t>
       </w:r>
       <w:r>
         <w:t xml:space="preserve">. Segundo </w:t>
@@ -2034,11 +2288,16 @@
       <w:r>
         <w:t xml:space="preserve">eb </w:t>
       </w:r>
+      <w:proofErr w:type="spellStart"/>
       <w:r>
         <w:t>c</w:t>
       </w:r>
       <w:r>
-        <w:t>rawler é mais amplo e busca navegar pelo site coletando informações,</w:t>
+        <w:t>rawler</w:t>
+      </w:r>
+      <w:proofErr w:type="spellEnd"/>
+      <w:r>
+        <w:t xml:space="preserve"> é mais amplo e busca navegar pelo site coletando informações,</w:t>
       </w:r>
       <w:r>
         <w:t xml:space="preserve"> enquanto</w:t>
@@ -2052,11 +2311,16 @@
       <w:r>
         <w:t xml:space="preserve">eb </w:t>
       </w:r>
+      <w:proofErr w:type="spellStart"/>
       <w:r>
         <w:t>s</w:t>
       </w:r>
       <w:r>
-        <w:t xml:space="preserve">craping é mais específico e focado em extrair dados de forma mais precisa e assertiva. Vale destacar que </w:t>
+        <w:t>craping</w:t>
+      </w:r>
+      <w:proofErr w:type="spellEnd"/>
+      <w:r>
+        <w:t xml:space="preserve"> é mais específico e focado em extrair dados de forma mais precisa e assertiva. Vale destacar que </w:t>
       </w:r>
       <w:r>
         <w:t>w</w:t>
@@ -2064,11 +2328,16 @@
       <w:r>
         <w:t xml:space="preserve">eb </w:t>
       </w:r>
+      <w:proofErr w:type="spellStart"/>
       <w:r>
         <w:t>c</w:t>
       </w:r>
       <w:r>
-        <w:t>rawler é um mecanismo de busca que tenta imitar a pesquisa realizada por um usuário em um navegador de internet (</w:t>
+        <w:t>rawler</w:t>
+      </w:r>
+      <w:proofErr w:type="spellEnd"/>
+      <w:r>
+        <w:t xml:space="preserve"> é um mecanismo de busca que tenta imitar a pesquisa realizada por um usuário em um navegador de internet (</w:t>
       </w:r>
       <w:r>
         <w:t>GUIMARÃES</w:t>
@@ -2089,7 +2358,15 @@
         <w:t>W</w:t>
       </w:r>
       <w:r>
-        <w:t xml:space="preserve">eb crawler extrai apenas partes específicas da informação, é importante que a informação capturada contenha significado real para o trabalho desejado (MENDES, 2022). </w:t>
+        <w:t xml:space="preserve">eb </w:t>
+      </w:r>
+      <w:proofErr w:type="spellStart"/>
+      <w:r>
+        <w:t>crawler</w:t>
+      </w:r>
+      <w:proofErr w:type="spellEnd"/>
+      <w:r>
+        <w:t xml:space="preserve"> extrai apenas partes específicas da informação, é importante que a informação capturada contenha significado real para o trabalho desejado (MENDES, 2022). </w:t>
       </w:r>
     </w:p>
     <w:p>
@@ -2146,7 +2423,30 @@
         <w:t xml:space="preserve"> (2022), a</w:t>
       </w:r>
       <w:r>
-        <w:t>s APIs podem ser uma ferramenta valiosa durante o processo de datamining, permitindo que os desenvolvedores</w:t>
+        <w:t xml:space="preserve">s APIs podem ser uma ferramenta valiosa durante o processo de </w:t>
+      </w:r>
+      <w:commentRangeStart w:id="19"/>
+      <w:proofErr w:type="spellStart"/>
+      <w:r>
+        <w:rPr>
+          <w:i/>
+          <w:iCs/>
+          <w:rPrChange w:id="20" w:author="Dalton Solano dos Reis" w:date="2023-05-17T19:37:00Z">
+            <w:rPr/>
+          </w:rPrChange>
+        </w:rPr>
+        <w:t>datamining</w:t>
+      </w:r>
+      <w:commentRangeEnd w:id="19"/>
+      <w:proofErr w:type="spellEnd"/>
+      <w:r>
+        <w:rPr>
+          <w:rStyle w:val="Refdecomentrio"/>
+        </w:rPr>
+        <w:commentReference w:id="19"/>
+      </w:r>
+      <w:r>
+        <w:t>, permitindo que os desenvolvedores</w:t>
       </w:r>
       <w:r>
         <w:t xml:space="preserve"> </w:t>
@@ -2204,17 +2504,17 @@
       <w:pPr>
         <w:pStyle w:val="Ttulo2"/>
       </w:pPr>
-      <w:bookmarkStart w:id="17" w:name="_Ref131705651"/>
+      <w:bookmarkStart w:id="21" w:name="_Ref131705651"/>
       <w:r>
         <w:t>Correlatos</w:t>
       </w:r>
-      <w:bookmarkEnd w:id="17"/>
+      <w:bookmarkEnd w:id="21"/>
     </w:p>
     <w:p>
       <w:pPr>
         <w:pStyle w:val="TF-TEXTO"/>
       </w:pPr>
-      <w:bookmarkStart w:id="18" w:name="_Ref52025161"/>
+      <w:bookmarkStart w:id="22" w:name="_Ref52025161"/>
       <w:r>
         <w:t xml:space="preserve">A pesquisa por trabalhos correlatos ao trabalho proposto foi realizada por meio de uma Revisão na Literatura (RL). Essa revisão é composta por uma Revisão Sistemática na Literatura (RSL) e uma Revisão Tradicional na Literatura (RTL). </w:t>
       </w:r>
@@ -2238,7 +2538,15 @@
         <w:t>foi formulada uma Questão Principal (QP) com o objetivo de auxiliar a responder à pergunta de pesquisa “</w:t>
       </w:r>
       <w:r>
-        <w:t xml:space="preserve">Como melhorar a análise de produtos, da empresa Yunner, com alta escala em vendas?  </w:t>
+        <w:t xml:space="preserve">Como melhorar a análise de produtos, da empresa </w:t>
+      </w:r>
+      <w:proofErr w:type="spellStart"/>
+      <w:r>
+        <w:t>Yunner</w:t>
+      </w:r>
+      <w:proofErr w:type="spellEnd"/>
+      <w:r>
+        <w:t xml:space="preserve">, com alta escala em vendas?  </w:t>
       </w:r>
       <w:r>
         <w:t xml:space="preserve">Dessa forma, foi elaborada a QP: </w:t>
@@ -2246,12 +2554,21 @@
       <w:r>
         <w:t xml:space="preserve">Quais são os trabalhos ou ferramentas que fomentam o uso de </w:t>
       </w:r>
+      <w:proofErr w:type="spellStart"/>
       <w:r>
         <w:rPr>
           <w:i/>
           <w:iCs/>
         </w:rPr>
-        <w:t xml:space="preserve">dropshipping </w:t>
+        <w:t>dropshipping</w:t>
+      </w:r>
+      <w:proofErr w:type="spellEnd"/>
+      <w:r>
+        <w:rPr>
+          <w:i/>
+          <w:iCs/>
+        </w:rPr>
+        <w:t xml:space="preserve"> </w:t>
       </w:r>
       <w:r>
         <w:t>e suas técnicas para automatizar o setor de mineração de produtos vencedores</w:t>
@@ -2313,6 +2630,7 @@
       <w:r>
         <w:t xml:space="preserve">foi elaborada uma </w:t>
       </w:r>
+      <w:proofErr w:type="spellStart"/>
       <w:r>
         <w:rPr>
           <w:i/>
@@ -2320,6 +2638,7 @@
         </w:rPr>
         <w:t>string</w:t>
       </w:r>
+      <w:proofErr w:type="spellEnd"/>
       <w:r>
         <w:t xml:space="preserve"> </w:t>
       </w:r>
@@ -2364,6 +2683,7 @@
         </w:rPr>
         <w:t>"</w:t>
       </w:r>
+      <w:proofErr w:type="spellStart"/>
       <w:r>
         <w:rPr>
           <w:i/>
@@ -2382,6 +2702,7 @@
         </w:rPr>
         <w:t>commerce</w:t>
       </w:r>
+      <w:proofErr w:type="spellEnd"/>
       <w:r>
         <w:rPr>
           <w:color w:val="222222"/>
@@ -2476,6 +2797,7 @@
         </w:rPr>
         <w:t xml:space="preserve"> "</w:t>
       </w:r>
+      <w:proofErr w:type="spellStart"/>
       <w:r>
         <w:rPr>
           <w:i/>
@@ -2494,6 +2816,7 @@
         </w:rPr>
         <w:t>ropshipping</w:t>
       </w:r>
+      <w:proofErr w:type="spellEnd"/>
       <w:r>
         <w:rPr>
           <w:color w:val="222222"/>
@@ -2801,6 +3124,7 @@
       <w:r>
         <w:t xml:space="preserve">; </w:t>
       </w:r>
+      <w:commentRangeStart w:id="23"/>
       <w:r>
         <w:t>CE</w:t>
       </w:r>
@@ -2812,6 +3136,13 @@
       </w:r>
       <w:r>
         <w:t>língua portuguesa</w:t>
+      </w:r>
+      <w:commentRangeEnd w:id="23"/>
+      <w:r>
+        <w:rPr>
+          <w:rStyle w:val="Refdecomentrio"/>
+        </w:rPr>
+        <w:commentReference w:id="23"/>
       </w:r>
       <w:r>
         <w:t>.</w:t>
@@ -2985,7 +3316,7 @@
       <w:pPr>
         <w:pStyle w:val="TF-LEGENDA"/>
       </w:pPr>
-      <w:bookmarkStart w:id="19" w:name="_Ref129893389"/>
+      <w:bookmarkStart w:id="24" w:name="_Ref129893389"/>
       <w:r>
         <w:t xml:space="preserve">Tabela </w:t>
       </w:r>
@@ -2997,7 +3328,7 @@
           <w:t>1</w:t>
         </w:r>
       </w:fldSimple>
-      <w:bookmarkEnd w:id="19"/>
+      <w:bookmarkEnd w:id="24"/>
       <w:r>
         <w:t xml:space="preserve">- </w:t>
       </w:r>
@@ -3532,12 +3863,20 @@
                 <w:szCs w:val="20"/>
               </w:rPr>
             </w:pPr>
+            <w:commentRangeStart w:id="25"/>
             <w:r>
               <w:rPr>
                 <w:sz w:val="20"/>
                 <w:szCs w:val="20"/>
               </w:rPr>
               <w:t>Produtos quentes</w:t>
+            </w:r>
+            <w:commentRangeEnd w:id="25"/>
+            <w:r>
+              <w:rPr>
+                <w:rStyle w:val="Refdecomentrio"/>
+              </w:rPr>
+              <w:commentReference w:id="25"/>
             </w:r>
           </w:p>
         </w:tc>
@@ -3914,7 +4253,7 @@
       <w:pPr>
         <w:pStyle w:val="TF-LEGENDA"/>
       </w:pPr>
-      <w:bookmarkStart w:id="20" w:name="_Ref129893649"/>
+      <w:bookmarkStart w:id="26" w:name="_Ref129893649"/>
       <w:r>
         <w:t xml:space="preserve">Tabela </w:t>
       </w:r>
@@ -3926,7 +4265,7 @@
           <w:t>2</w:t>
         </w:r>
       </w:fldSimple>
-      <w:bookmarkEnd w:id="20"/>
+      <w:bookmarkEnd w:id="26"/>
       <w:r>
         <w:rPr>
           <w:noProof/>
@@ -4332,10 +4671,31 @@
         <w:t>. Essa a</w:t>
       </w:r>
       <w:r>
-        <w:t>nálise resultou na identificação de duas ferramentas, E-Sniper e Ecomprofithub</w:t>
-      </w:r>
-      <w:r>
-        <w:t xml:space="preserve">. Cabe destacar que a ferramenta Ecomprofithub é utilizada pela empresa foco do estudo. Esse resultado se encontra sintetizado no </w:t>
+        <w:t>nálise resultou na identificação de duas ferramentas, E-</w:t>
+      </w:r>
+      <w:proofErr w:type="spellStart"/>
+      <w:r>
+        <w:t>Sniper</w:t>
+      </w:r>
+      <w:proofErr w:type="spellEnd"/>
+      <w:r>
+        <w:t xml:space="preserve"> e </w:t>
+      </w:r>
+      <w:proofErr w:type="spellStart"/>
+      <w:r>
+        <w:t>Ecomprofithub</w:t>
+      </w:r>
+      <w:proofErr w:type="spellEnd"/>
+      <w:r>
+        <w:t xml:space="preserve">. Cabe destacar que a ferramenta </w:t>
+      </w:r>
+      <w:proofErr w:type="spellStart"/>
+      <w:r>
+        <w:t>Ecomprofithub</w:t>
+      </w:r>
+      <w:proofErr w:type="spellEnd"/>
+      <w:r>
+        <w:t xml:space="preserve"> é utilizada pela empresa foco do estudo. Esse resultado se encontra sintetizado no </w:t>
       </w:r>
       <w:r>
         <w:fldChar w:fldCharType="begin"/>
@@ -4369,7 +4729,7 @@
       <w:pPr>
         <w:pStyle w:val="TF-LEGENDA"/>
       </w:pPr>
-      <w:bookmarkStart w:id="21" w:name="_Ref131751327"/>
+      <w:bookmarkStart w:id="27" w:name="_Ref131751327"/>
       <w:r>
         <w:lastRenderedPageBreak/>
         <w:t xml:space="preserve">Quadro </w:t>
@@ -4382,8 +4742,8 @@
           <w:t>1</w:t>
         </w:r>
       </w:fldSimple>
-      <w:bookmarkEnd w:id="18"/>
-      <w:bookmarkEnd w:id="21"/>
+      <w:bookmarkEnd w:id="22"/>
+      <w:bookmarkEnd w:id="27"/>
       <w:r>
         <w:t xml:space="preserve"> - </w:t>
       </w:r>
@@ -4636,8 +4996,17 @@
                 <w:sz w:val="20"/>
                 <w:lang w:val="en-US"/>
               </w:rPr>
-              <w:t>Google Acadêmico</w:t>
-            </w:r>
+              <w:t xml:space="preserve">Google </w:t>
+            </w:r>
+            <w:proofErr w:type="spellStart"/>
+            <w:r>
+              <w:rPr>
+                <w:sz w:val="20"/>
+                <w:lang w:val="en-US"/>
+              </w:rPr>
+              <w:t>Acadêmico</w:t>
+            </w:r>
+            <w:proofErr w:type="spellEnd"/>
           </w:p>
         </w:tc>
         <w:tc>
@@ -4654,7 +5023,8 @@
                 <w:sz w:val="20"/>
               </w:rPr>
             </w:pPr>
-            <w:bookmarkStart w:id="22" w:name="OLE_LINK7"/>
+            <w:bookmarkStart w:id="28" w:name="OLE_LINK7"/>
+            <w:proofErr w:type="spellStart"/>
             <w:r>
               <w:rPr>
                 <w:i/>
@@ -4663,13 +5033,14 @@
               </w:rPr>
               <w:t>String</w:t>
             </w:r>
+            <w:proofErr w:type="spellEnd"/>
             <w:r>
               <w:rPr>
                 <w:sz w:val="20"/>
               </w:rPr>
               <w:t xml:space="preserve"> de busca </w:t>
             </w:r>
-            <w:bookmarkEnd w:id="22"/>
+            <w:bookmarkEnd w:id="28"/>
           </w:p>
         </w:tc>
         <w:tc>
@@ -4744,8 +5115,30 @@
               <w:rPr>
                 <w:sz w:val="20"/>
               </w:rPr>
-              <w:t>Ferramenta E-Sniper apresenta os produtos que estão vendendo bem nas lojas de dropshipping</w:t>
-            </w:r>
+              <w:t>Ferramenta E-</w:t>
+            </w:r>
+            <w:proofErr w:type="spellStart"/>
+            <w:r>
+              <w:rPr>
+                <w:sz w:val="20"/>
+              </w:rPr>
+              <w:t>Sniper</w:t>
+            </w:r>
+            <w:proofErr w:type="spellEnd"/>
+            <w:r>
+              <w:rPr>
+                <w:sz w:val="20"/>
+              </w:rPr>
+              <w:t xml:space="preserve"> apresenta os produtos que estão vendendo bem nas lojas de </w:t>
+            </w:r>
+            <w:proofErr w:type="spellStart"/>
+            <w:r>
+              <w:rPr>
+                <w:sz w:val="20"/>
+              </w:rPr>
+              <w:t>dropshipping</w:t>
+            </w:r>
+            <w:proofErr w:type="spellEnd"/>
             <w:r>
               <w:rPr>
                 <w:sz w:val="20"/>
@@ -4903,14 +5296,16 @@
               </w:rPr>
               <w:t xml:space="preserve">Ferramenta </w:t>
             </w:r>
-            <w:bookmarkStart w:id="23" w:name="_Hlk133067375"/>
+            <w:bookmarkStart w:id="29" w:name="_Hlk133067375"/>
+            <w:proofErr w:type="spellStart"/>
             <w:r>
               <w:rPr>
                 <w:sz w:val="20"/>
               </w:rPr>
               <w:t>Ecomprofithub</w:t>
             </w:r>
-            <w:bookmarkEnd w:id="23"/>
+            <w:bookmarkEnd w:id="29"/>
+            <w:proofErr w:type="spellEnd"/>
             <w:r>
               <w:rPr>
                 <w:sz w:val="20"/>
@@ -4997,8 +5392,16 @@
               <w:rPr>
                 <w:sz w:val="20"/>
               </w:rPr>
-              <w:t>Sistema utilizado pela Yunner</w:t>
-            </w:r>
+              <w:t xml:space="preserve">Sistema utilizado pela </w:t>
+            </w:r>
+            <w:proofErr w:type="spellStart"/>
+            <w:r>
+              <w:rPr>
+                <w:sz w:val="20"/>
+              </w:rPr>
+              <w:t>Yunner</w:t>
+            </w:r>
+            <w:proofErr w:type="spellEnd"/>
           </w:p>
         </w:tc>
         <w:tc>
@@ -5080,8 +5483,13 @@
       <w:r>
         <w:t xml:space="preserve">), que atendeu aos critérios de qualidade de </w:t>
       </w:r>
-      <w:r>
-        <w:t>IDs 1,2,3,4,5 e 6, aos quais somam um total de nove pontos. É importante ressaltar que este estudo apresentou uma análise de dados referentes a quantidade de vendas e data de lançamento do produto</w:t>
+      <w:proofErr w:type="spellStart"/>
+      <w:r>
+        <w:t>IDs</w:t>
+      </w:r>
+      <w:proofErr w:type="spellEnd"/>
+      <w:r>
+        <w:t xml:space="preserve"> 1,2,3,4,5 e 6, aos quais somam um total de nove pontos. É importante ressaltar que este estudo apresentou uma análise de dados referentes a quantidade de vendas e data de lançamento do produto</w:t>
       </w:r>
       <w:r>
         <w:t xml:space="preserve">. Já na RTL </w:t>
@@ -5104,12 +5512,14 @@
       <w:r>
         <w:t>E-</w:t>
       </w:r>
+      <w:proofErr w:type="spellStart"/>
       <w:r>
         <w:t>S</w:t>
       </w:r>
       <w:r>
         <w:t>niper</w:t>
       </w:r>
+      <w:proofErr w:type="spellEnd"/>
       <w:r>
         <w:t xml:space="preserve"> </w:t>
       </w:r>
@@ -5128,9 +5538,11 @@
       <w:r>
         <w:t xml:space="preserve">a ferramenta </w:t>
       </w:r>
+      <w:proofErr w:type="spellStart"/>
       <w:r>
         <w:t>Ecomprofithub</w:t>
       </w:r>
+      <w:proofErr w:type="spellEnd"/>
       <w:r>
         <w:t xml:space="preserve"> </w:t>
       </w:r>
@@ -5153,7 +5565,15 @@
         <w:t>e</w:t>
       </w:r>
       <w:r>
-        <w:t xml:space="preserve"> IDs 1,3,4,5,6</w:t>
+        <w:t xml:space="preserve"> </w:t>
+      </w:r>
+      <w:proofErr w:type="spellStart"/>
+      <w:r>
+        <w:t>IDs</w:t>
+      </w:r>
+      <w:proofErr w:type="spellEnd"/>
+      <w:r>
+        <w:t xml:space="preserve"> 1,3,4,5,6</w:t>
       </w:r>
       <w:r>
         <w:t xml:space="preserve"> e </w:t>
@@ -5174,7 +5594,15 @@
         <w:t xml:space="preserve">A ferramenta </w:t>
       </w:r>
       <w:r>
-        <w:t xml:space="preserve">E-Sniper lista os produtos populares que estão sendo anunciados, com uma opção </w:t>
+        <w:t>E-</w:t>
+      </w:r>
+      <w:proofErr w:type="spellStart"/>
+      <w:r>
+        <w:t>Sniper</w:t>
+      </w:r>
+      <w:proofErr w:type="spellEnd"/>
+      <w:r>
+        <w:t xml:space="preserve"> lista os produtos populares que estão sendo anunciados, com uma opção </w:t>
       </w:r>
       <w:r>
         <w:t>na qual</w:t>
@@ -5195,8 +5623,17 @@
         <w:t>SNIPER, 2022)</w:t>
       </w:r>
       <w:r>
-        <w:t xml:space="preserve">. Já a ferramenta Ecomprofithub, lista os produtos capturando de algumas plataformas focada em mineração de produto de </w:t>
-      </w:r>
+        <w:t xml:space="preserve">. Já a ferramenta </w:t>
+      </w:r>
+      <w:proofErr w:type="spellStart"/>
+      <w:r>
+        <w:t>Ecomprofithub</w:t>
+      </w:r>
+      <w:proofErr w:type="spellEnd"/>
+      <w:r>
+        <w:t xml:space="preserve">, lista os produtos capturando de algumas plataformas focada em mineração de produto de </w:t>
+      </w:r>
+      <w:proofErr w:type="spellStart"/>
       <w:r>
         <w:rPr>
           <w:i/>
@@ -5204,6 +5641,7 @@
         </w:rPr>
         <w:t>dropshipping</w:t>
       </w:r>
+      <w:proofErr w:type="spellEnd"/>
       <w:r>
         <w:t xml:space="preserve">, apresenta também a data de lançamento, mas não divulga </w:t>
       </w:r>
@@ -5224,14 +5662,14 @@
       <w:pPr>
         <w:pStyle w:val="Ttulo1"/>
       </w:pPr>
-      <w:bookmarkStart w:id="24" w:name="_Toc54164921"/>
-      <w:bookmarkStart w:id="25" w:name="_Toc54165675"/>
-      <w:bookmarkStart w:id="26" w:name="_Toc54169333"/>
-      <w:bookmarkStart w:id="27" w:name="_Toc96347439"/>
-      <w:bookmarkStart w:id="28" w:name="_Toc96357723"/>
-      <w:bookmarkStart w:id="29" w:name="_Toc96491866"/>
-      <w:bookmarkStart w:id="30" w:name="_Toc411603107"/>
-      <w:bookmarkEnd w:id="12"/>
+      <w:bookmarkStart w:id="30" w:name="_Toc54164921"/>
+      <w:bookmarkStart w:id="31" w:name="_Toc54165675"/>
+      <w:bookmarkStart w:id="32" w:name="_Toc54169333"/>
+      <w:bookmarkStart w:id="33" w:name="_Toc96347439"/>
+      <w:bookmarkStart w:id="34" w:name="_Toc96357723"/>
+      <w:bookmarkStart w:id="35" w:name="_Toc96491866"/>
+      <w:bookmarkStart w:id="36" w:name="_Toc411603107"/>
+      <w:bookmarkEnd w:id="14"/>
       <w:r>
         <w:t>Justificativa</w:t>
       </w:r>
@@ -5287,11 +5725,11 @@
       <w:pPr>
         <w:pStyle w:val="Ttulo2"/>
       </w:pPr>
-      <w:bookmarkStart w:id="31" w:name="_Ref133071005"/>
+      <w:bookmarkStart w:id="37" w:name="_Ref133071005"/>
       <w:r>
         <w:t>justificativa</w:t>
       </w:r>
-      <w:bookmarkEnd w:id="31"/>
+      <w:bookmarkEnd w:id="37"/>
     </w:p>
     <w:p>
       <w:pPr>
@@ -5304,7 +5742,15 @@
         <w:t xml:space="preserve">auxiliar a </w:t>
       </w:r>
       <w:r>
-        <w:t xml:space="preserve">empresa Yunner a </w:t>
+        <w:t xml:space="preserve">empresa </w:t>
+      </w:r>
+      <w:proofErr w:type="spellStart"/>
+      <w:r>
+        <w:t>Yunner</w:t>
+      </w:r>
+      <w:proofErr w:type="spellEnd"/>
+      <w:r>
+        <w:t xml:space="preserve"> a </w:t>
       </w:r>
       <w:r>
         <w:t>melhorar a análise de produtos com alta escala em vendas</w:t>
@@ -5437,14 +5883,21 @@
       <w:r>
         <w:t xml:space="preserve">, </w:t>
       </w:r>
+      <w:proofErr w:type="spellStart"/>
       <w:r>
         <w:t>Froemming</w:t>
       </w:r>
+      <w:proofErr w:type="spellEnd"/>
       <w:r>
         <w:t xml:space="preserve"> e </w:t>
       </w:r>
-      <w:r>
-        <w:t xml:space="preserve">Ceretta </w:t>
+      <w:proofErr w:type="spellStart"/>
+      <w:r>
+        <w:t>Ceretta</w:t>
+      </w:r>
+      <w:proofErr w:type="spellEnd"/>
+      <w:r>
+        <w:t xml:space="preserve"> </w:t>
       </w:r>
       <w:r>
         <w:t>(</w:t>
@@ -5498,6 +5951,7 @@
       <w:r>
         <w:t xml:space="preserve"> modelo de </w:t>
       </w:r>
+      <w:proofErr w:type="spellStart"/>
       <w:r>
         <w:rPr>
           <w:i/>
@@ -5505,6 +5959,7 @@
         </w:rPr>
         <w:t>dropshipping</w:t>
       </w:r>
+      <w:proofErr w:type="spellEnd"/>
       <w:r>
         <w:t xml:space="preserve"> </w:t>
       </w:r>
@@ -5539,7 +5994,23 @@
         <w:t xml:space="preserve">Dentre essas técnicas estão </w:t>
       </w:r>
       <w:r>
-        <w:t>web scraping, web crawler e as API</w:t>
+        <w:t xml:space="preserve">web </w:t>
+      </w:r>
+      <w:proofErr w:type="spellStart"/>
+      <w:r>
+        <w:t>scraping</w:t>
+      </w:r>
+      <w:proofErr w:type="spellEnd"/>
+      <w:r>
+        <w:t xml:space="preserve">, web </w:t>
+      </w:r>
+      <w:proofErr w:type="spellStart"/>
+      <w:r>
+        <w:t>crawler</w:t>
+      </w:r>
+      <w:proofErr w:type="spellEnd"/>
+      <w:r>
+        <w:t xml:space="preserve"> e as API</w:t>
       </w:r>
       <w:r>
         <w:t>.</w:t>
@@ -5564,12 +6035,19 @@
       <w:r>
         <w:t>E-</w:t>
       </w:r>
-      <w:r>
-        <w:t xml:space="preserve">Snipper (2022) e </w:t>
-      </w:r>
+      <w:proofErr w:type="spellStart"/>
+      <w:r>
+        <w:t>Snipper</w:t>
+      </w:r>
+      <w:proofErr w:type="spellEnd"/>
+      <w:r>
+        <w:t xml:space="preserve"> (2022) e </w:t>
+      </w:r>
+      <w:proofErr w:type="spellStart"/>
       <w:r>
         <w:t>Ecomprofithub</w:t>
       </w:r>
+      <w:proofErr w:type="spellEnd"/>
       <w:r>
         <w:t xml:space="preserve"> (2022). </w:t>
       </w:r>
@@ -5580,7 +6058,23 @@
         <w:t>1</w:t>
       </w:r>
       <w:r>
-        <w:t xml:space="preserve">) utiliza para a pesquisa de produtos com potencial em vendas, plataformas como AliExpress e Alibaba, analisando sempre o quanto o produto é consumido no mercado, </w:t>
+        <w:t xml:space="preserve">) utiliza para a pesquisa de produtos com potencial em vendas, plataformas como </w:t>
+      </w:r>
+      <w:proofErr w:type="spellStart"/>
+      <w:r>
+        <w:t>AliExpress</w:t>
+      </w:r>
+      <w:proofErr w:type="spellEnd"/>
+      <w:r>
+        <w:t xml:space="preserve"> e </w:t>
+      </w:r>
+      <w:proofErr w:type="spellStart"/>
+      <w:r>
+        <w:t>Alibaba</w:t>
+      </w:r>
+      <w:proofErr w:type="spellEnd"/>
+      <w:r>
+        <w:t xml:space="preserve">, analisando sempre o quanto o produto é consumido no mercado, </w:t>
       </w:r>
       <w:r>
         <w:t xml:space="preserve">por meio </w:t>
@@ -5592,13 +6086,29 @@
         <w:t xml:space="preserve">. As ferramentas </w:t>
       </w:r>
       <w:r>
-        <w:t>E-Snipper (</w:t>
-      </w:r>
-      <w:r>
         <w:t>E-</w:t>
       </w:r>
-      <w:r>
-        <w:t xml:space="preserve">SNIPER, 2022) e Ecomprofithub (ECOMPROFITHUB, 2022) </w:t>
+      <w:proofErr w:type="spellStart"/>
+      <w:r>
+        <w:t>Snipper</w:t>
+      </w:r>
+      <w:proofErr w:type="spellEnd"/>
+      <w:r>
+        <w:t xml:space="preserve"> (</w:t>
+      </w:r>
+      <w:r>
+        <w:t>E-</w:t>
+      </w:r>
+      <w:r>
+        <w:t xml:space="preserve">SNIPER, 2022) e </w:t>
+      </w:r>
+      <w:proofErr w:type="spellStart"/>
+      <w:r>
+        <w:t>Ecomprofithub</w:t>
+      </w:r>
+      <w:proofErr w:type="spellEnd"/>
+      <w:r>
+        <w:t xml:space="preserve"> (ECOMPROFITHUB, 2022) </w:t>
       </w:r>
       <w:r>
         <w:t xml:space="preserve">auxiliam na busca por produtos que os consumidores estão comprando, </w:t>
@@ -5621,8 +6131,13 @@
         <w:t>n</w:t>
       </w:r>
       <w:r>
-        <w:t>a empresa Yunner</w:t>
-      </w:r>
+        <w:t xml:space="preserve">a empresa </w:t>
+      </w:r>
+      <w:proofErr w:type="spellStart"/>
+      <w:r>
+        <w:t>Yunner</w:t>
+      </w:r>
+      <w:proofErr w:type="spellEnd"/>
       <w:r>
         <w:t xml:space="preserve">, devido que </w:t>
       </w:r>
@@ -5731,6 +6246,7 @@
       <w:r>
         <w:t xml:space="preserve">de </w:t>
       </w:r>
+      <w:proofErr w:type="spellStart"/>
       <w:r>
         <w:rPr>
           <w:i/>
@@ -5738,8 +6254,17 @@
         </w:rPr>
         <w:t>dropshipping</w:t>
       </w:r>
-      <w:r>
-        <w:t>, web scraping e A</w:t>
+      <w:proofErr w:type="spellEnd"/>
+      <w:r>
+        <w:t xml:space="preserve">, web </w:t>
+      </w:r>
+      <w:proofErr w:type="spellStart"/>
+      <w:r>
+        <w:t>scraping</w:t>
+      </w:r>
+      <w:proofErr w:type="spellEnd"/>
+      <w:r>
+        <w:t xml:space="preserve"> e A</w:t>
       </w:r>
       <w:r>
         <w:t>PI</w:t>
@@ -5774,8 +6299,53 @@
       <w:r>
         <w:t xml:space="preserve">linguagens de programações </w:t>
       </w:r>
-      <w:r>
-        <w:t>HyperText Markup Language (HTML), Cascading Style Sheets (CSS), JavaScript; o banco de dados My</w:t>
+      <w:proofErr w:type="spellStart"/>
+      <w:r>
+        <w:t>HyperText</w:t>
+      </w:r>
+      <w:proofErr w:type="spellEnd"/>
+      <w:r>
+        <w:t xml:space="preserve"> Markup </w:t>
+      </w:r>
+      <w:proofErr w:type="spellStart"/>
+      <w:r>
+        <w:t>Language</w:t>
+      </w:r>
+      <w:proofErr w:type="spellEnd"/>
+      <w:r>
+        <w:t xml:space="preserve"> (HTML), </w:t>
+      </w:r>
+      <w:proofErr w:type="spellStart"/>
+      <w:r>
+        <w:t>Cascading</w:t>
+      </w:r>
+      <w:proofErr w:type="spellEnd"/>
+      <w:r>
+        <w:t xml:space="preserve"> </w:t>
+      </w:r>
+      <w:proofErr w:type="spellStart"/>
+      <w:r>
+        <w:t>Style</w:t>
+      </w:r>
+      <w:proofErr w:type="spellEnd"/>
+      <w:r>
+        <w:t xml:space="preserve"> </w:t>
+      </w:r>
+      <w:proofErr w:type="spellStart"/>
+      <w:r>
+        <w:t>Sheets</w:t>
+      </w:r>
+      <w:proofErr w:type="spellEnd"/>
+      <w:r>
+        <w:t xml:space="preserve"> (CSS), </w:t>
+      </w:r>
+      <w:proofErr w:type="spellStart"/>
+      <w:r>
+        <w:t>JavaScript</w:t>
+      </w:r>
+      <w:proofErr w:type="spellEnd"/>
+      <w:r>
+        <w:t>; o banco de dados My</w:t>
       </w:r>
       <w:r>
         <w:t>SQL</w:t>
@@ -5808,8 +6378,13 @@
         <w:t>comércio eletrônico</w:t>
       </w:r>
       <w:r>
-        <w:t xml:space="preserve"> aplicado na empresa Yunner</w:t>
-      </w:r>
+        <w:t xml:space="preserve"> aplicado na empresa </w:t>
+      </w:r>
+      <w:proofErr w:type="spellStart"/>
+      <w:r>
+        <w:t>Yunner</w:t>
+      </w:r>
+      <w:proofErr w:type="spellEnd"/>
       <w:r>
         <w:t>.</w:t>
       </w:r>
@@ -5819,7 +6394,20 @@
         <w:pStyle w:val="TF-TEXTO"/>
       </w:pPr>
       <w:r>
-        <w:t>O trabalho preposto, está de acordo com o e</w:t>
+        <w:t xml:space="preserve">O trabalho </w:t>
+      </w:r>
+      <w:del w:id="38" w:author="Dalton Solano dos Reis" w:date="2023-05-17T19:49:00Z">
+        <w:r>
+          <w:delText>preposto</w:delText>
+        </w:r>
+      </w:del>
+      <w:ins w:id="39" w:author="Dalton Solano dos Reis" w:date="2023-05-17T19:49:00Z">
+        <w:r>
+          <w:t>proposto</w:t>
+        </w:r>
+      </w:ins>
+      <w:r>
+        <w:t>, está de acordo com o e</w:t>
       </w:r>
       <w:r>
         <w:t>ixo</w:t>
@@ -5852,11 +6440,11 @@
         <w:t xml:space="preserve"> </w:t>
       </w:r>
       <w:r>
-        <w:t xml:space="preserve">realizar coleta, armazenamento e distribuição dos dados em um site </w:t>
+        <w:t xml:space="preserve">realizar coleta, armazenamento e distribuição dos dados em um </w:t>
       </w:r>
       <w:r>
         <w:lastRenderedPageBreak/>
-        <w:t xml:space="preserve">para a utilização da empresa. </w:t>
+        <w:t xml:space="preserve">site para a utilização da empresa. </w:t>
       </w:r>
       <w:r>
         <w:t>Além disso, a escolha do eixo se justifica, pois o trabalho proposto visa a</w:t>
@@ -5875,14 +6463,14 @@
       <w:pPr>
         <w:pStyle w:val="Ttulo2"/>
       </w:pPr>
-      <w:bookmarkStart w:id="32" w:name="_Ref133071018"/>
+      <w:bookmarkStart w:id="40" w:name="_Ref133071018"/>
       <w:r>
         <w:t xml:space="preserve">PRINCIPAIS </w:t>
       </w:r>
       <w:r>
         <w:t>REQUISITOS</w:t>
       </w:r>
-      <w:bookmarkEnd w:id="32"/>
+      <w:bookmarkEnd w:id="40"/>
     </w:p>
     <w:p>
       <w:pPr>
@@ -6353,11 +6941,33 @@
               </w:rPr>
               <w:t xml:space="preserve">utilizar a linguagem </w:t>
             </w:r>
-            <w:r>
-              <w:rPr>
-                <w:sz w:val="20"/>
-              </w:rPr>
-              <w:t>HyperText Markup Language (HTML)</w:t>
+            <w:proofErr w:type="spellStart"/>
+            <w:r>
+              <w:rPr>
+                <w:sz w:val="20"/>
+              </w:rPr>
+              <w:t>HyperText</w:t>
+            </w:r>
+            <w:proofErr w:type="spellEnd"/>
+            <w:r>
+              <w:rPr>
+                <w:sz w:val="20"/>
+              </w:rPr>
+              <w:t xml:space="preserve"> Markup </w:t>
+            </w:r>
+            <w:proofErr w:type="spellStart"/>
+            <w:r>
+              <w:rPr>
+                <w:sz w:val="20"/>
+              </w:rPr>
+              <w:t>Language</w:t>
+            </w:r>
+            <w:proofErr w:type="spellEnd"/>
+            <w:r>
+              <w:rPr>
+                <w:sz w:val="20"/>
+              </w:rPr>
+              <w:t xml:space="preserve"> (HTML)</w:t>
             </w:r>
           </w:p>
         </w:tc>
@@ -6414,11 +7024,47 @@
               </w:rPr>
               <w:t xml:space="preserve">utilizar a linguagem </w:t>
             </w:r>
-            <w:r>
-              <w:rPr>
-                <w:sz w:val="20"/>
-              </w:rPr>
-              <w:t>Cascading Style Sheets (CSS)</w:t>
+            <w:proofErr w:type="spellStart"/>
+            <w:r>
+              <w:rPr>
+                <w:sz w:val="20"/>
+              </w:rPr>
+              <w:t>Cascading</w:t>
+            </w:r>
+            <w:proofErr w:type="spellEnd"/>
+            <w:r>
+              <w:rPr>
+                <w:sz w:val="20"/>
+              </w:rPr>
+              <w:t xml:space="preserve"> </w:t>
+            </w:r>
+            <w:proofErr w:type="spellStart"/>
+            <w:r>
+              <w:rPr>
+                <w:sz w:val="20"/>
+              </w:rPr>
+              <w:t>Style</w:t>
+            </w:r>
+            <w:proofErr w:type="spellEnd"/>
+            <w:r>
+              <w:rPr>
+                <w:sz w:val="20"/>
+              </w:rPr>
+              <w:t xml:space="preserve"> </w:t>
+            </w:r>
+            <w:proofErr w:type="spellStart"/>
+            <w:r>
+              <w:rPr>
+                <w:sz w:val="20"/>
+              </w:rPr>
+              <w:t>Sheets</w:t>
+            </w:r>
+            <w:proofErr w:type="spellEnd"/>
+            <w:r>
+              <w:rPr>
+                <w:sz w:val="20"/>
+              </w:rPr>
+              <w:t xml:space="preserve"> (CSS)</w:t>
             </w:r>
           </w:p>
         </w:tc>
@@ -6479,8 +7125,16 @@
               <w:rPr>
                 <w:sz w:val="20"/>
               </w:rPr>
-              <w:t>de programação JavaScript</w:t>
-            </w:r>
+              <w:t xml:space="preserve">de programação </w:t>
+            </w:r>
+            <w:proofErr w:type="spellStart"/>
+            <w:r>
+              <w:rPr>
+                <w:sz w:val="20"/>
+              </w:rPr>
+              <w:t>JavaScript</w:t>
+            </w:r>
+            <w:proofErr w:type="spellEnd"/>
           </w:p>
         </w:tc>
         <w:tc>
@@ -6650,7 +7304,21 @@
               <w:rPr>
                 <w:sz w:val="20"/>
               </w:rPr>
-              <w:t>web scraping e API</w:t>
+              <w:t xml:space="preserve">web </w:t>
+            </w:r>
+            <w:proofErr w:type="spellStart"/>
+            <w:r>
+              <w:rPr>
+                <w:sz w:val="20"/>
+              </w:rPr>
+              <w:t>scraping</w:t>
+            </w:r>
+            <w:proofErr w:type="spellEnd"/>
+            <w:r>
+              <w:rPr>
+                <w:sz w:val="20"/>
+              </w:rPr>
+              <w:t xml:space="preserve"> e API</w:t>
             </w:r>
           </w:p>
         </w:tc>
@@ -6717,6 +7385,7 @@
               </w:rPr>
               <w:t xml:space="preserve">modelo </w:t>
             </w:r>
+            <w:proofErr w:type="spellStart"/>
             <w:r>
               <w:rPr>
                 <w:i/>
@@ -6725,6 +7394,7 @@
               </w:rPr>
               <w:t>dropshipping</w:t>
             </w:r>
+            <w:proofErr w:type="spellEnd"/>
           </w:p>
         </w:tc>
         <w:tc>
@@ -6890,12 +7560,21 @@
       <w:r>
         <w:t xml:space="preserve">a análise e a expertise de mercado em comércio eletrônico; </w:t>
       </w:r>
+      <w:proofErr w:type="spellStart"/>
       <w:r>
         <w:rPr>
           <w:i/>
           <w:iCs/>
         </w:rPr>
-        <w:t>dropshipping;</w:t>
+        <w:t>dropshipping</w:t>
+      </w:r>
+      <w:proofErr w:type="spellEnd"/>
+      <w:r>
+        <w:rPr>
+          <w:i/>
+          <w:iCs/>
+        </w:rPr>
+        <w:t>;</w:t>
       </w:r>
       <w:r>
         <w:t xml:space="preserve"> </w:t>
@@ -6912,12 +7591,14 @@
       <w:r>
         <w:t xml:space="preserve">eb </w:t>
       </w:r>
+      <w:proofErr w:type="spellStart"/>
       <w:r>
         <w:t>s</w:t>
       </w:r>
       <w:r>
         <w:t>craping</w:t>
       </w:r>
+      <w:proofErr w:type="spellEnd"/>
       <w:r>
         <w:t xml:space="preserve"> e API, que serão utilizadas no desenvolvimento. </w:t>
       </w:r>
@@ -6962,7 +7643,15 @@
         <w:t xml:space="preserve">, por meio de uma notação como o </w:t>
       </w:r>
       <w:r>
-        <w:t xml:space="preserve">Business Process </w:t>
+        <w:t xml:space="preserve">Business </w:t>
+      </w:r>
+      <w:proofErr w:type="spellStart"/>
+      <w:r>
+        <w:t>Process</w:t>
+      </w:r>
+      <w:proofErr w:type="spellEnd"/>
+      <w:r>
+        <w:t xml:space="preserve"> </w:t>
       </w:r>
       <w:r>
         <w:lastRenderedPageBreak/>
@@ -7012,7 +7701,15 @@
         <w:t xml:space="preserve">: </w:t>
       </w:r>
       <w:r>
-        <w:t>reavaliar os RFs e RNF levantados até o momento e de definir outros</w:t>
+        <w:t xml:space="preserve">reavaliar os </w:t>
+      </w:r>
+      <w:proofErr w:type="spellStart"/>
+      <w:r>
+        <w:t>RFs</w:t>
+      </w:r>
+      <w:proofErr w:type="spellEnd"/>
+      <w:r>
+        <w:t xml:space="preserve"> e RNF levantados até o momento e de definir outros</w:t>
       </w:r>
       <w:r>
         <w:t>, a fim de atender as necessidades no negócio;</w:t>
@@ -7035,9 +7732,11 @@
       <w:r>
         <w:t xml:space="preserve"> por meio da especificação de requisitos, de casos de usos, de uma matriz de rastreabilidade entre os </w:t>
       </w:r>
+      <w:proofErr w:type="spellStart"/>
       <w:r>
         <w:t>RFs</w:t>
       </w:r>
+      <w:proofErr w:type="spellEnd"/>
       <w:r>
         <w:t xml:space="preserve"> e </w:t>
       </w:r>
@@ -7045,7 +7744,31 @@
         <w:t>os casos</w:t>
       </w:r>
       <w:r>
-        <w:t xml:space="preserve"> de uso, bem como da construção de diagramas da Unified Modeling Language (UML</w:t>
+        <w:t xml:space="preserve"> de uso, bem como da construção de diagramas da </w:t>
+      </w:r>
+      <w:proofErr w:type="spellStart"/>
+      <w:r>
+        <w:t>Unified</w:t>
+      </w:r>
+      <w:proofErr w:type="spellEnd"/>
+      <w:r>
+        <w:t xml:space="preserve"> </w:t>
+      </w:r>
+      <w:proofErr w:type="spellStart"/>
+      <w:r>
+        <w:t>Modeling</w:t>
+      </w:r>
+      <w:proofErr w:type="spellEnd"/>
+      <w:r>
+        <w:t xml:space="preserve"> </w:t>
+      </w:r>
+      <w:proofErr w:type="spellStart"/>
+      <w:r>
+        <w:t>Language</w:t>
+      </w:r>
+      <w:proofErr w:type="spellEnd"/>
+      <w:r>
+        <w:t xml:space="preserve"> (UML</w:t>
       </w:r>
       <w:r>
         <w:t>),</w:t>
@@ -7054,8 +7777,13 @@
         <w:t xml:space="preserve"> usando</w:t>
       </w:r>
       <w:r>
-        <w:t xml:space="preserve"> a ferramenta Astah</w:t>
-      </w:r>
+        <w:t xml:space="preserve"> a ferramenta </w:t>
+      </w:r>
+      <w:proofErr w:type="spellStart"/>
+      <w:r>
+        <w:t>Astah</w:t>
+      </w:r>
+      <w:proofErr w:type="spellEnd"/>
       <w:r>
         <w:t xml:space="preserve"> UML</w:t>
       </w:r>
@@ -7081,13 +7809,21 @@
         <w:t>a ferramenta</w:t>
       </w:r>
       <w:r>
-        <w:t xml:space="preserve"> de análise de produtos, utilizando as linguagens Java</w:t>
+        <w:t xml:space="preserve"> de análise de produtos, utilizando as linguagens </w:t>
+      </w:r>
+      <w:proofErr w:type="spellStart"/>
+      <w:r>
+        <w:t>Java</w:t>
       </w:r>
       <w:r>
         <w:t>S</w:t>
       </w:r>
       <w:r>
-        <w:t xml:space="preserve">cript, </w:t>
+        <w:t>cript</w:t>
+      </w:r>
+      <w:proofErr w:type="spellEnd"/>
+      <w:r>
+        <w:t xml:space="preserve">, </w:t>
       </w:r>
       <w:r>
         <w:t>HTML</w:t>
@@ -7153,14 +7889,14 @@
       </w:r>
     </w:p>
     <w:p>
-      <w:bookmarkStart w:id="33" w:name="_Toc351015602"/>
-      <w:bookmarkEnd w:id="24"/>
-      <w:bookmarkEnd w:id="25"/>
-      <w:bookmarkEnd w:id="26"/>
-      <w:bookmarkEnd w:id="27"/>
-      <w:bookmarkEnd w:id="28"/>
-      <w:bookmarkEnd w:id="29"/>
+      <w:bookmarkStart w:id="41" w:name="_Toc351015602"/>
       <w:bookmarkEnd w:id="30"/>
+      <w:bookmarkEnd w:id="31"/>
+      <w:bookmarkEnd w:id="32"/>
+      <w:bookmarkEnd w:id="33"/>
+      <w:bookmarkEnd w:id="34"/>
+      <w:bookmarkEnd w:id="35"/>
+      <w:bookmarkEnd w:id="36"/>
     </w:p>
     <w:p>
       <w:pPr>
@@ -7169,7 +7905,7 @@
       <w:r>
         <w:t>Referências</w:t>
       </w:r>
-      <w:bookmarkEnd w:id="33"/>
+      <w:bookmarkEnd w:id="41"/>
     </w:p>
     <w:p>
       <w:pPr>
@@ -7177,7 +7913,15 @@
         <w:spacing w:before="240"/>
       </w:pPr>
       <w:r>
-        <w:t>ALMEIDA, Márcia Regina Conceição; FROEMMING, Lurdes Marlene Seide; CERETTA, Simoni Beatriz Nunes.</w:t>
+        <w:t xml:space="preserve">ALMEIDA, Márcia Regina Conceição; FROEMMING, Lurdes Marlene </w:t>
+      </w:r>
+      <w:proofErr w:type="spellStart"/>
+      <w:r>
+        <w:t>Seide</w:t>
+      </w:r>
+      <w:proofErr w:type="spellEnd"/>
+      <w:r>
+        <w:t>; CERETTA, Simoni Beatriz Nunes.</w:t>
       </w:r>
       <w:r>
         <w:t xml:space="preserve"> Comportamento de consumo em meio a pandemia da COVID-19. </w:t>
@@ -7206,7 +7950,15 @@
         <w:t>Anais [...]</w:t>
       </w:r>
       <w:r>
-        <w:t xml:space="preserve">. Ijuí; Santa Rosa; Panambi; Três Passos: Unijuí, 2020. Disponível em: </w:t>
+        <w:t xml:space="preserve">. Ijuí; Santa Rosa; Panambi; Três Passos: </w:t>
+      </w:r>
+      <w:proofErr w:type="spellStart"/>
+      <w:r>
+        <w:t>Unijuí</w:t>
+      </w:r>
+      <w:proofErr w:type="spellEnd"/>
+      <w:r>
+        <w:t xml:space="preserve">, 2020. Disponível em: </w:t>
       </w:r>
       <w:r>
         <w:t>https://publicacoeseventos.unijui.edu.br/index.php/salaoconhecimento/article/view/18481</w:t>
@@ -7240,6 +7992,7 @@
         </w:rPr>
         <w:t xml:space="preserve"> </w:t>
       </w:r>
+      <w:proofErr w:type="spellStart"/>
       <w:r>
         <w:rPr>
           <w:b/>
@@ -7249,6 +8002,7 @@
         </w:rPr>
         <w:t>Dropshipping</w:t>
       </w:r>
+      <w:proofErr w:type="spellEnd"/>
       <w:r>
         <w:t xml:space="preserve">. 2021. </w:t>
       </w:r>
@@ -7297,7 +8051,23 @@
           <w:b/>
           <w:bCs/>
         </w:rPr>
-        <w:t>Análise do comércio eletrônico no período da pandemia entre 2020 – 2021. 2022</w:t>
+        <w:t xml:space="preserve">Análise do comércio eletrônico no período da pandemia entre 2020 </w:t>
+      </w:r>
+      <w:proofErr w:type="gramStart"/>
+      <w:r>
+        <w:rPr>
+          <w:b/>
+          <w:bCs/>
+        </w:rPr>
+        <w:t>–</w:t>
+      </w:r>
+      <w:proofErr w:type="gramEnd"/>
+      <w:r>
+        <w:rPr>
+          <w:b/>
+          <w:bCs/>
+        </w:rPr>
+        <w:t xml:space="preserve"> 2021. 2022</w:t>
       </w:r>
       <w:r>
         <w:t xml:space="preserve">. 16f. Trabalho de Conclusão de </w:t>
@@ -7325,7 +8095,15 @@
         <w:t>BUMARUF</w:t>
       </w:r>
       <w:r>
-        <w:t xml:space="preserve">, Carime. </w:t>
+        <w:t xml:space="preserve">, </w:t>
+      </w:r>
+      <w:proofErr w:type="spellStart"/>
+      <w:r>
+        <w:t>Carime</w:t>
+      </w:r>
+      <w:proofErr w:type="spellEnd"/>
+      <w:r>
+        <w:t xml:space="preserve">. </w:t>
       </w:r>
       <w:r>
         <w:rPr>
@@ -7388,7 +8166,15 @@
         <w:spacing w:before="240"/>
       </w:pPr>
       <w:r>
-        <w:t xml:space="preserve">CONGO, Guilherme Benegas. </w:t>
+        <w:t xml:space="preserve">CONGO, Guilherme </w:t>
+      </w:r>
+      <w:proofErr w:type="spellStart"/>
+      <w:r>
+        <w:t>Benegas</w:t>
+      </w:r>
+      <w:proofErr w:type="spellEnd"/>
+      <w:r>
+        <w:t xml:space="preserve">. </w:t>
       </w:r>
       <w:r>
         <w:rPr>
@@ -7419,14 +8205,31 @@
         <w:spacing w:before="240"/>
       </w:pPr>
       <w:r>
-        <w:t xml:space="preserve">COSTA, Simone Erbs da. </w:t>
-      </w:r>
+        <w:t xml:space="preserve">COSTA, Simone </w:t>
+      </w:r>
+      <w:proofErr w:type="spellStart"/>
+      <w:r>
+        <w:t>Erbs</w:t>
+      </w:r>
+      <w:proofErr w:type="spellEnd"/>
+      <w:r>
+        <w:t xml:space="preserve"> da. </w:t>
+      </w:r>
+      <w:proofErr w:type="spellStart"/>
       <w:r>
         <w:rPr>
           <w:b/>
           <w:bCs/>
         </w:rPr>
-        <w:t>iLibras como facilitador na comunicação efetiva do surdo</w:t>
+        <w:t>iLibras</w:t>
+      </w:r>
+      <w:proofErr w:type="spellEnd"/>
+      <w:r>
+        <w:rPr>
+          <w:b/>
+          <w:bCs/>
+        </w:rPr>
+        <w:t xml:space="preserve"> como facilitador na comunicação efetiva do surdo</w:t>
       </w:r>
       <w:r>
         <w:t>: uso de tecnologia assistiva e colaborativa móvel. 2018. 263 f. Dissertação (Mestrado em Computação Aplicada) - Programa de Pós-Graduação em Computação Aplicada, Universidade do Estado de Santa Catarina, Joinville, 2018.</w:t>
@@ -7441,7 +8244,36 @@
         </w:rPr>
       </w:pPr>
       <w:r>
-        <w:t>COSTA, Simone Erbs da et al. Uma revisão sistemática da literatura para investigação de estratégias de ensino colaborativo. In: SIMPÓSIO BRASILEIRO DE SISTEMAS COLABORATIVOS (SBSC</w:t>
+        <w:t xml:space="preserve">COSTA, Simone </w:t>
+      </w:r>
+      <w:proofErr w:type="spellStart"/>
+      <w:r>
+        <w:t>Erbs</w:t>
+      </w:r>
+      <w:proofErr w:type="spellEnd"/>
+      <w:r>
+        <w:t xml:space="preserve"> da </w:t>
+      </w:r>
+      <w:commentRangeStart w:id="42"/>
+      <w:r>
+        <w:rPr>
+          <w:i/>
+          <w:iCs/>
+          <w:rPrChange w:id="43" w:author="Dalton Solano dos Reis" w:date="2023-05-17T19:55:00Z">
+            <w:rPr/>
+          </w:rPrChange>
+        </w:rPr>
+        <w:t>et al</w:t>
+      </w:r>
+      <w:commentRangeEnd w:id="42"/>
+      <w:r>
+        <w:rPr>
+          <w:rStyle w:val="Refdecomentrio"/>
+        </w:rPr>
+        <w:commentReference w:id="42"/>
+      </w:r>
+      <w:r>
+        <w:t>. Uma revisão sistemática da literatura para investigação de estratégias de ensino colaborativo. In: SIMPÓSIO BRASILEIRO DE SISTEMAS COLABORATIVOS (SBSC</w:t>
       </w:r>
       <w:r>
         <w:t>), 13</w:t>
@@ -7459,11 +8291,33 @@
       <w:r>
         <w:t xml:space="preserve">. Porto Alegre: Sociedade Brasileira de Computação, 2016. p. 1537-1548. ISSN 2326-2842. DOI: https://doi.org/10.5753/sbsc.2016.9508. Disponível em: https://www.researchgate.net/publication/339368782_Uma_Revisao_Sistematica_da_Literatura_para_Investigacao_de_Estrategias_de_Ensino_Colaborativo. </w:t>
       </w:r>
+      <w:proofErr w:type="spellStart"/>
       <w:r>
         <w:rPr>
           <w:lang w:val="en-US"/>
         </w:rPr>
-        <w:t>Acesso em: 2 abr. 2023.</w:t>
+        <w:t>Acesso</w:t>
+      </w:r>
+      <w:proofErr w:type="spellEnd"/>
+      <w:r>
+        <w:rPr>
+          <w:lang w:val="en-US"/>
+        </w:rPr>
+        <w:t xml:space="preserve"> </w:t>
+      </w:r>
+      <w:proofErr w:type="spellStart"/>
+      <w:r>
+        <w:rPr>
+          <w:lang w:val="en-US"/>
+        </w:rPr>
+        <w:t>em</w:t>
+      </w:r>
+      <w:proofErr w:type="spellEnd"/>
+      <w:r>
+        <w:rPr>
+          <w:lang w:val="en-US"/>
+        </w:rPr>
+        <w:t>: 2 abr. 2023.</w:t>
       </w:r>
     </w:p>
     <w:p>
@@ -7483,7 +8337,25 @@
           <w:bCs/>
           <w:lang w:val="en-US"/>
         </w:rPr>
-        <w:t>The only tool you need for your Dropshipping Business</w:t>
+        <w:t xml:space="preserve">The only tool you need for your </w:t>
+      </w:r>
+      <w:proofErr w:type="spellStart"/>
+      <w:r>
+        <w:rPr>
+          <w:b/>
+          <w:bCs/>
+          <w:lang w:val="en-US"/>
+        </w:rPr>
+        <w:t>Dropshipping</w:t>
+      </w:r>
+      <w:proofErr w:type="spellEnd"/>
+      <w:r>
+        <w:rPr>
+          <w:b/>
+          <w:bCs/>
+          <w:lang w:val="en-US"/>
+        </w:rPr>
+        <w:t xml:space="preserve"> Business</w:t>
       </w:r>
       <w:r>
         <w:rPr>
@@ -7539,12 +8411,21 @@
       <w:r>
         <w:t>[</w:t>
       </w:r>
+      <w:proofErr w:type="spellStart"/>
       <w:r>
         <w:rPr>
           <w:i/>
           <w:iCs/>
         </w:rPr>
-        <w:t>S.l.</w:t>
+        <w:t>S.l</w:t>
+      </w:r>
+      <w:proofErr w:type="spellEnd"/>
+      <w:r>
+        <w:rPr>
+          <w:i/>
+          <w:iCs/>
+        </w:rPr>
+        <w:t>.</w:t>
       </w:r>
       <w:r>
         <w:t>]</w:t>
@@ -7634,7 +8515,15 @@
         <w:t>GOMES</w:t>
       </w:r>
       <w:r>
-        <w:t xml:space="preserve">, Daniel Leopoldino Resende Duarte. </w:t>
+        <w:t xml:space="preserve">, Daniel </w:t>
+      </w:r>
+      <w:proofErr w:type="spellStart"/>
+      <w:r>
+        <w:t>Leopoldino</w:t>
+      </w:r>
+      <w:proofErr w:type="spellEnd"/>
+      <w:r>
+        <w:t xml:space="preserve"> Resende Duarte. </w:t>
       </w:r>
       <w:r>
         <w:rPr>
@@ -7746,7 +8635,15 @@
         <w:spacing w:before="240"/>
       </w:pPr>
       <w:r>
-        <w:t xml:space="preserve">MATA, Kesley Brenner Da Costa. </w:t>
+        <w:t xml:space="preserve">MATA, </w:t>
+      </w:r>
+      <w:proofErr w:type="spellStart"/>
+      <w:r>
+        <w:t>Kesley</w:t>
+      </w:r>
+      <w:proofErr w:type="spellEnd"/>
+      <w:r>
+        <w:t xml:space="preserve"> Brenner Da Costa. </w:t>
       </w:r>
       <w:r>
         <w:rPr>
@@ -7788,7 +8685,15 @@
         <w:t>Análise de sentimentos:</w:t>
       </w:r>
       <w:r>
-        <w:t xml:space="preserve"> Usando a inteligência artificial para combater comentários indesejáveis. 2022. 57 f. Trabalho de Conclusão de Curso (Bacharel em Engenharia de Controle e Automação) - Universidade Estadual Paulista Júlio Mesquista Filho, Sorocaba, 2022. Disponível em: </w:t>
+        <w:t xml:space="preserve"> Usando a inteligência artificial para combater comentários indesejáveis. 2022. 57 f. Trabalho de Conclusão de Curso (Bacharel em Engenharia de Controle e Automação) - Universidade Estadual Paulista Júlio </w:t>
+      </w:r>
+      <w:proofErr w:type="spellStart"/>
+      <w:r>
+        <w:t>Mesquista</w:t>
+      </w:r>
+      <w:proofErr w:type="spellEnd"/>
+      <w:r>
+        <w:t xml:space="preserve"> Filho, Sorocaba, 2022. Disponível em: </w:t>
       </w:r>
       <w:r>
         <w:t>https://repositorio.unesp.br/bitstream/handle/11449/239806/melo_bl_tcc_soro.pdf</w:t>
@@ -7810,7 +8715,39 @@
           <w:b/>
           <w:bCs/>
         </w:rPr>
-        <w:t>Classificação e clusterização de dados de mídias sociais obtidos através de web crawlers para análise de sentimentos e ideações suicidas</w:t>
+        <w:t xml:space="preserve">Classificação e </w:t>
+      </w:r>
+      <w:proofErr w:type="spellStart"/>
+      <w:r>
+        <w:rPr>
+          <w:b/>
+          <w:bCs/>
+        </w:rPr>
+        <w:t>clusterização</w:t>
+      </w:r>
+      <w:proofErr w:type="spellEnd"/>
+      <w:r>
+        <w:rPr>
+          <w:b/>
+          <w:bCs/>
+        </w:rPr>
+        <w:t xml:space="preserve"> de dados de mídias sociais obtidos através de web </w:t>
+      </w:r>
+      <w:proofErr w:type="spellStart"/>
+      <w:r>
+        <w:rPr>
+          <w:b/>
+          <w:bCs/>
+        </w:rPr>
+        <w:t>crawlers</w:t>
+      </w:r>
+      <w:proofErr w:type="spellEnd"/>
+      <w:r>
+        <w:rPr>
+          <w:b/>
+          <w:bCs/>
+        </w:rPr>
+        <w:t xml:space="preserve"> para análise de sentimentos e ideações suicidas</w:t>
       </w:r>
       <w:r>
         <w:t xml:space="preserve">. 2022. 37 f. Trabalho de Conclusão de Curso (Graduação em Ciência da Computação) - Universidade Federal do Ceará, Russas, 2022. Disponível em: </w:t>
@@ -7828,14 +8765,31 @@
         <w:spacing w:before="240"/>
       </w:pPr>
       <w:r>
-        <w:t xml:space="preserve">MURTA, Rafael Mansilha. </w:t>
-      </w:r>
+        <w:t xml:space="preserve">MURTA, Rafael </w:t>
+      </w:r>
+      <w:proofErr w:type="spellStart"/>
+      <w:r>
+        <w:t>Mansilha</w:t>
+      </w:r>
+      <w:proofErr w:type="spellEnd"/>
+      <w:r>
+        <w:t xml:space="preserve">. </w:t>
+      </w:r>
+      <w:proofErr w:type="spellStart"/>
       <w:r>
         <w:rPr>
           <w:b/>
           <w:bCs/>
         </w:rPr>
-        <w:t>Crossed H-Index:</w:t>
+        <w:t>Crossed</w:t>
+      </w:r>
+      <w:proofErr w:type="spellEnd"/>
+      <w:r>
+        <w:rPr>
+          <w:b/>
+          <w:bCs/>
+        </w:rPr>
+        <w:t xml:space="preserve"> H-Index:</w:t>
       </w:r>
       <w:r>
         <w:t xml:space="preserve"> uma ferramenta para investigar a autopromoção acadêmica em periódicos na base do Google Acadêmico. 2023. 73 f. Dissertação (Pós-Graduação em Modelagem Computacional de Sistemas) - Universidade Federal do Tocantins, Palmas, 2023. Disponível em: </w:t>
@@ -7854,17 +8808,57 @@
       </w:pPr>
       <w:r>
         <w:lastRenderedPageBreak/>
-        <w:t xml:space="preserve">RIBAS, Jadi Cristinne. </w:t>
+        <w:t xml:space="preserve">RIBAS, </w:t>
+      </w:r>
+      <w:proofErr w:type="spellStart"/>
+      <w:r>
+        <w:t>Jadi</w:t>
+      </w:r>
+      <w:proofErr w:type="spellEnd"/>
+      <w:r>
+        <w:t xml:space="preserve"> </w:t>
+      </w:r>
+      <w:proofErr w:type="spellStart"/>
+      <w:r>
+        <w:t>Cristinne</w:t>
+      </w:r>
+      <w:proofErr w:type="spellEnd"/>
+      <w:r>
+        <w:t xml:space="preserve">. </w:t>
       </w:r>
       <w:r>
         <w:rPr>
           <w:b/>
           <w:bCs/>
         </w:rPr>
-        <w:t>Comércio Eletrônico no Modal Dropshipping e sua Definição:</w:t>
-      </w:r>
-      <w:r>
-        <w:t xml:space="preserve"> A possibilidade da delimitação de Ponto Comercial em Plataformas de Comércio Dropshipping. 2022. 40 f. Monografia de Bacharelado (Bacharel em Direito) - Centro Universitário de Brasília, Brasília, 2022.  Disponível em: </w:t>
+        <w:t xml:space="preserve">Comércio Eletrônico no Modal </w:t>
+      </w:r>
+      <w:proofErr w:type="spellStart"/>
+      <w:r>
+        <w:rPr>
+          <w:b/>
+          <w:bCs/>
+        </w:rPr>
+        <w:t>Dropshipping</w:t>
+      </w:r>
+      <w:proofErr w:type="spellEnd"/>
+      <w:r>
+        <w:rPr>
+          <w:b/>
+          <w:bCs/>
+        </w:rPr>
+        <w:t xml:space="preserve"> e sua Definição:</w:t>
+      </w:r>
+      <w:r>
+        <w:t xml:space="preserve"> A possibilidade da delimitação de Ponto Comercial em Plataformas de Comércio </w:t>
+      </w:r>
+      <w:proofErr w:type="spellStart"/>
+      <w:r>
+        <w:t>Dropshipping</w:t>
+      </w:r>
+      <w:proofErr w:type="spellEnd"/>
+      <w:r>
+        <w:t xml:space="preserve">. 2022. 40 f. Monografia de Bacharelado (Bacharel em Direito) - Centro Universitário de Brasília, Brasília, 2022.  Disponível em: </w:t>
       </w:r>
       <w:r>
         <w:t>https://repositorio.uniceub.br/jspui/bitstream/prefix/16369/1/21550831.pdf</w:t>
@@ -7882,7 +8876,15 @@
         <w:spacing w:before="240"/>
       </w:pPr>
       <w:r>
-        <w:t xml:space="preserve">ROSSETTO, Gabriel Dadamos. </w:t>
+        <w:t xml:space="preserve">ROSSETTO, Gabriel </w:t>
+      </w:r>
+      <w:proofErr w:type="spellStart"/>
+      <w:r>
+        <w:t>Dadamos</w:t>
+      </w:r>
+      <w:proofErr w:type="spellEnd"/>
+      <w:r>
+        <w:t xml:space="preserve">. </w:t>
       </w:r>
       <w:r>
         <w:rPr>
@@ -8144,7 +9146,15 @@
         <w:t>stufa</w:t>
       </w:r>
       <w:r>
-        <w:t xml:space="preserve">. 2023. 49 f. Trabalho de Conclusão de Curso (Bacharel em Ciência da Computação) - Universidade Estadual Paulista, Bauro, 2023. Disponível em: </w:t>
+        <w:t xml:space="preserve">. 2023. 49 f. Trabalho de Conclusão de Curso (Bacharel em Ciência da Computação) - Universidade Estadual Paulista, </w:t>
+      </w:r>
+      <w:proofErr w:type="spellStart"/>
+      <w:r>
+        <w:t>Bauro</w:t>
+      </w:r>
+      <w:proofErr w:type="spellEnd"/>
+      <w:r>
+        <w:t xml:space="preserve">, 2023. Disponível em: </w:t>
       </w:r>
       <w:r>
         <w:t>https://repositorio.unesp.br/bitstream/handle/11449/239129/rossetto_gd_tcc_bauru.pdf</w:t>
@@ -8217,16 +9227,68 @@
         <w:pStyle w:val="TF-refernciasITEM"/>
         <w:spacing w:before="240"/>
       </w:pPr>
-      <w:r>
-        <w:t xml:space="preserve">SANTOS, Eliseu Xavier Bernardo; CARRIJO, Pedro Felipe De Moraes. </w:t>
+      <w:commentRangeStart w:id="44"/>
+      <w:r>
+        <w:t>SANTOS</w:t>
+      </w:r>
+      <w:commentRangeEnd w:id="44"/>
+      <w:r>
+        <w:rPr>
+          <w:rStyle w:val="Refdecomentrio"/>
+        </w:rPr>
+        <w:commentReference w:id="44"/>
+      </w:r>
+      <w:r>
+        <w:t xml:space="preserve">, Eliseu Xavier Bernardo; CARRIJO, Pedro Felipe De Moraes. </w:t>
       </w:r>
       <w:r>
         <w:rPr>
           <w:b/>
           <w:bCs/>
         </w:rPr>
-        <w:t>Comparador de preços de skins csgo utilizando web scraping</w:t>
-      </w:r>
+        <w:t xml:space="preserve">Comparador de preços de </w:t>
+      </w:r>
+      <w:proofErr w:type="spellStart"/>
+      <w:r>
+        <w:rPr>
+          <w:b/>
+          <w:bCs/>
+        </w:rPr>
+        <w:t>skins</w:t>
+      </w:r>
+      <w:proofErr w:type="spellEnd"/>
+      <w:r>
+        <w:rPr>
+          <w:b/>
+          <w:bCs/>
+        </w:rPr>
+        <w:t xml:space="preserve"> </w:t>
+      </w:r>
+      <w:proofErr w:type="spellStart"/>
+      <w:r>
+        <w:rPr>
+          <w:b/>
+          <w:bCs/>
+        </w:rPr>
+        <w:t>csgo</w:t>
+      </w:r>
+      <w:proofErr w:type="spellEnd"/>
+      <w:r>
+        <w:rPr>
+          <w:b/>
+          <w:bCs/>
+        </w:rPr>
+        <w:t xml:space="preserve"> utilizando web </w:t>
+      </w:r>
+      <w:proofErr w:type="spellStart"/>
+      <w:r>
+        <w:rPr>
+          <w:b/>
+          <w:bCs/>
+        </w:rPr>
+        <w:t>scraping</w:t>
+      </w:r>
+      <w:proofErr w:type="spellEnd"/>
       <w:r>
         <w:t xml:space="preserve">. 2021. f34. Monografia de Bacharelado (Bacharel em Engenharia de Software) - Universidade Evangélica de Goiás, Anápolis-GO, 2021. Disponível em: </w:t>
       </w:r>
@@ -8246,7 +9308,23 @@
         <w:t>ZANDONAI</w:t>
       </w:r>
       <w:r>
-        <w:t xml:space="preserve">, Amanda Closs. A transferência internacional de dados de clientes brasileiros de lojas virtuais que utilizam o modo dropshipping de envio de mercadorias. </w:t>
+        <w:t xml:space="preserve">, Amanda </w:t>
+      </w:r>
+      <w:proofErr w:type="spellStart"/>
+      <w:r>
+        <w:t>Closs</w:t>
+      </w:r>
+      <w:proofErr w:type="spellEnd"/>
+      <w:r>
+        <w:t xml:space="preserve">. A transferência internacional de dados de clientes brasileiros de lojas virtuais que utilizam o modo </w:t>
+      </w:r>
+      <w:proofErr w:type="spellStart"/>
+      <w:r>
+        <w:t>dropshipping</w:t>
+      </w:r>
+      <w:proofErr w:type="spellEnd"/>
+      <w:r>
+        <w:t xml:space="preserve"> de envio de mercadorias. </w:t>
       </w:r>
       <w:r>
         <w:rPr>
@@ -8547,6 +9625,12 @@
                 <w:sz w:val="18"/>
               </w:rPr>
             </w:pPr>
+            <w:r>
+              <w:rPr>
+                <w:sz w:val="18"/>
+              </w:rPr>
+              <w:t>X</w:t>
+            </w:r>
           </w:p>
         </w:tc>
         <w:tc>
@@ -8685,6 +9769,12 @@
                 <w:sz w:val="18"/>
               </w:rPr>
             </w:pPr>
+            <w:r>
+              <w:rPr>
+                <w:sz w:val="18"/>
+              </w:rPr>
+              <w:t>X</w:t>
+            </w:r>
           </w:p>
         </w:tc>
         <w:tc>
@@ -8821,6 +9911,12 @@
                 <w:sz w:val="18"/>
               </w:rPr>
             </w:pPr>
+            <w:r>
+              <w:rPr>
+                <w:sz w:val="18"/>
+              </w:rPr>
+              <w:t>X</w:t>
+            </w:r>
           </w:p>
         </w:tc>
         <w:tc>
@@ -8945,6 +10041,12 @@
                 <w:sz w:val="18"/>
               </w:rPr>
             </w:pPr>
+            <w:r>
+              <w:rPr>
+                <w:sz w:val="18"/>
+              </w:rPr>
+              <w:t>X</w:t>
+            </w:r>
           </w:p>
         </w:tc>
         <w:tc>
@@ -9069,6 +10171,12 @@
                 <w:sz w:val="18"/>
               </w:rPr>
             </w:pPr>
+            <w:r>
+              <w:rPr>
+                <w:sz w:val="18"/>
+              </w:rPr>
+              <w:t>X</w:t>
+            </w:r>
           </w:p>
         </w:tc>
         <w:tc>
@@ -9212,6 +10320,12 @@
                 <w:sz w:val="18"/>
               </w:rPr>
             </w:pPr>
+            <w:r>
+              <w:rPr>
+                <w:sz w:val="18"/>
+              </w:rPr>
+              <w:t>X</w:t>
+            </w:r>
           </w:p>
         </w:tc>
         <w:tc>
@@ -9348,6 +10462,12 @@
                 <w:sz w:val="18"/>
               </w:rPr>
             </w:pPr>
+            <w:r>
+              <w:rPr>
+                <w:sz w:val="18"/>
+              </w:rPr>
+              <w:t>X</w:t>
+            </w:r>
           </w:p>
         </w:tc>
         <w:tc>
@@ -9462,6 +10582,12 @@
                 <w:sz w:val="18"/>
               </w:rPr>
             </w:pPr>
+            <w:r>
+              <w:rPr>
+                <w:sz w:val="18"/>
+              </w:rPr>
+              <w:t>X</w:t>
+            </w:r>
           </w:p>
         </w:tc>
         <w:tc>
@@ -9592,6 +10718,12 @@
                 <w:sz w:val="18"/>
               </w:rPr>
             </w:pPr>
+            <w:r>
+              <w:rPr>
+                <w:sz w:val="18"/>
+              </w:rPr>
+              <w:t>X</w:t>
+            </w:r>
           </w:p>
         </w:tc>
         <w:tc>
@@ -9737,6 +10869,12 @@
                 <w:sz w:val="18"/>
               </w:rPr>
             </w:pPr>
+            <w:r>
+              <w:rPr>
+                <w:sz w:val="18"/>
+              </w:rPr>
+              <w:t>X</w:t>
+            </w:r>
           </w:p>
         </w:tc>
         <w:tc>
@@ -9852,6 +10990,12 @@
                 <w:sz w:val="18"/>
               </w:rPr>
             </w:pPr>
+            <w:r>
+              <w:rPr>
+                <w:sz w:val="18"/>
+              </w:rPr>
+              <w:t>X</w:t>
+            </w:r>
           </w:p>
         </w:tc>
         <w:tc>
@@ -9973,6 +11117,12 @@
                 <w:sz w:val="18"/>
               </w:rPr>
             </w:pPr>
+            <w:r>
+              <w:rPr>
+                <w:sz w:val="18"/>
+              </w:rPr>
+              <w:t>X</w:t>
+            </w:r>
           </w:p>
         </w:tc>
         <w:tc>
@@ -10100,6 +11250,12 @@
                 <w:sz w:val="18"/>
               </w:rPr>
             </w:pPr>
+            <w:r>
+              <w:rPr>
+                <w:sz w:val="18"/>
+              </w:rPr>
+              <w:t>X</w:t>
+            </w:r>
           </w:p>
         </w:tc>
         <w:tc>
@@ -10228,6 +11384,12 @@
                 <w:sz w:val="18"/>
               </w:rPr>
             </w:pPr>
+            <w:r>
+              <w:rPr>
+                <w:sz w:val="18"/>
+              </w:rPr>
+              <w:t>X</w:t>
+            </w:r>
           </w:p>
         </w:tc>
         <w:tc>
@@ -10343,6 +11505,12 @@
                 <w:sz w:val="18"/>
               </w:rPr>
             </w:pPr>
+            <w:r>
+              <w:rPr>
+                <w:sz w:val="18"/>
+              </w:rPr>
+              <w:t>X</w:t>
+            </w:r>
           </w:p>
         </w:tc>
         <w:tc>
@@ -10470,6 +11638,12 @@
                 <w:sz w:val="18"/>
               </w:rPr>
             </w:pPr>
+            <w:r>
+              <w:rPr>
+                <w:sz w:val="18"/>
+              </w:rPr>
+              <w:t>X</w:t>
+            </w:r>
           </w:p>
         </w:tc>
         <w:tc>
@@ -10598,6 +11772,12 @@
                 <w:sz w:val="18"/>
               </w:rPr>
             </w:pPr>
+            <w:r>
+              <w:rPr>
+                <w:sz w:val="18"/>
+              </w:rPr>
+              <w:t>X</w:t>
+            </w:r>
           </w:p>
         </w:tc>
         <w:tc>
@@ -10750,6 +11930,12 @@
                 <w:sz w:val="18"/>
               </w:rPr>
             </w:pPr>
+            <w:r>
+              <w:rPr>
+                <w:sz w:val="18"/>
+              </w:rPr>
+              <w:t>X</w:t>
+            </w:r>
           </w:p>
         </w:tc>
         <w:tc>
@@ -10844,6 +12030,12 @@
                 <w:sz w:val="18"/>
               </w:rPr>
             </w:pPr>
+            <w:r>
+              <w:rPr>
+                <w:sz w:val="18"/>
+              </w:rPr>
+              <w:t>X</w:t>
+            </w:r>
           </w:p>
         </w:tc>
         <w:tc>
@@ -10959,6 +12151,12 @@
                 <w:sz w:val="18"/>
               </w:rPr>
             </w:pPr>
+            <w:r>
+              <w:rPr>
+                <w:sz w:val="18"/>
+              </w:rPr>
+              <w:t>X</w:t>
+            </w:r>
           </w:p>
         </w:tc>
         <w:tc>
@@ -11022,10 +12220,10 @@
       </w:pPr>
     </w:p>
     <w:sectPr>
-      <w:headerReference w:type="default" r:id="rId12"/>
-      <w:footerReference w:type="even" r:id="rId13"/>
-      <w:footerReference w:type="default" r:id="rId14"/>
-      <w:headerReference w:type="first" r:id="rId15"/>
+      <w:headerReference w:type="default" r:id="rId16"/>
+      <w:footerReference w:type="even" r:id="rId17"/>
+      <w:footerReference w:type="default" r:id="rId18"/>
+      <w:headerReference w:type="first" r:id="rId19"/>
       <w:pgSz w:w="11907" w:h="16840" w:code="9"/>
       <w:pgMar w:top="1134" w:right="1134" w:bottom="1134" w:left="1701" w:header="720" w:footer="720" w:gutter="0"/>
       <w:pgNumType w:start="1"/>
@@ -11034,6 +12232,152 @@
     </w:sectPr>
   </w:body>
 </w:document>
+</file>
+
+<file path=word/comments.xml><?xml version="1.0" encoding="utf-8"?>
+<w:comments xmlns:wpc="http://schemas.microsoft.com/office/word/2010/wordprocessingCanvas" xmlns:cx="http://schemas.microsoft.com/office/drawing/2014/chartex" xmlns:cx1="http://schemas.microsoft.com/office/drawing/2015/9/8/chartex" xmlns:cx2="http://schemas.microsoft.com/office/drawing/2015/10/21/chartex" xmlns:cx3="http://schemas.microsoft.com/office/drawing/2016/5/9/chartex" xmlns:cx4="http://schemas.microsoft.com/office/drawing/2016/5/10/chartex" xmlns:cx5="http://schemas.microsoft.com/office/drawing/2016/5/11/chartex" xmlns:cx6="http://schemas.microsoft.com/office/drawing/2016/5/12/chartex" xmlns:cx7="http://schemas.microsoft.com/office/drawing/2016/5/13/chartex" xmlns:cx8="http://schemas.microsoft.com/office/drawing/2016/5/14/chartex" xmlns:mc="http://schemas.openxmlformats.org/markup-compatibility/2006" xmlns:aink="http://schemas.microsoft.com/office/drawing/2016/ink" xmlns:am3d="http://schemas.microsoft.com/office/drawing/2017/model3d" xmlns:o="urn:schemas-microsoft-com:office:office" xmlns:oel="http://schemas.microsoft.com/office/2019/extlst" xmlns:r="http://schemas.openxmlformats.org/officeDocument/2006/relationships" xmlns:m="http://schemas.openxmlformats.org/officeDocument/2006/math" xmlns:v="urn:schemas-microsoft-com:vml" xmlns:wp14="http://schemas.microsoft.com/office/word/2010/wordprocessingDrawing" xmlns:wp="http://schemas.openxmlformats.org/drawingml/2006/wordprocessingDrawing" xmlns:w10="urn:schemas-microsoft-com:office:word" xmlns:w="http://schemas.openxmlformats.org/wordprocessingml/2006/main" xmlns:w14="http://schemas.microsoft.com/office/word/2010/wordml" xmlns:w15="http://schemas.microsoft.com/office/word/2012/wordml" xmlns:w16cex="http://schemas.microsoft.com/office/word/2018/wordml/cex" xmlns:w16cid="http://schemas.microsoft.com/office/word/2016/wordml/cid" xmlns:w16="http://schemas.microsoft.com/office/word/2018/wordml" xmlns:w16du="http://schemas.microsoft.com/office/word/2023/wordml/word16du" xmlns:w16sdtdh="http://schemas.microsoft.com/office/word/2020/wordml/sdtdatahash" xmlns:w16se="http://schemas.microsoft.com/office/word/2015/wordml/symex" xmlns:wpg="http://schemas.microsoft.com/office/word/2010/wordprocessingGroup" xmlns:wpi="http://schemas.microsoft.com/office/word/2010/wordprocessingInk" xmlns:wne="http://schemas.microsoft.com/office/word/2006/wordml" xmlns:wps="http://schemas.microsoft.com/office/word/2010/wordprocessingShape" mc:Ignorable="w14 w15 w16se w16cid w16 w16cex w16sdtdh wp14">
+  <w:comment w:id="10" w:author="Dalton Solano dos Reis" w:date="2023-05-17T19:58:00Z" w:initials="DS">
+    <w:p>
+      <w:r>
+        <w:rPr>
+          <w:rStyle w:val="Refdecomentrio"/>
+        </w:rPr>
+        <w:annotationRef/>
+      </w:r>
+      <w:r>
+        <w:rPr>
+          <w:color w:val="000000"/>
+          <w:sz w:val="20"/>
+          <w:szCs w:val="20"/>
+        </w:rPr>
+        <w:t>O correto não seria MATA?</w:t>
+      </w:r>
+    </w:p>
+  </w:comment>
+  <w:comment w:id="19" w:author="Dalton Solano dos Reis" w:date="2023-05-17T19:37:00Z" w:initials="DS">
+    <w:p>
+      <w:r>
+        <w:rPr>
+          <w:rStyle w:val="Refdecomentrio"/>
+        </w:rPr>
+        <w:annotationRef/>
+      </w:r>
+      <w:r>
+        <w:rPr>
+          <w:color w:val="000000"/>
+          <w:sz w:val="20"/>
+          <w:szCs w:val="20"/>
+        </w:rPr>
+        <w:t>Itálico.</w:t>
+      </w:r>
+    </w:p>
+  </w:comment>
+  <w:comment w:id="23" w:author="Dalton Solano dos Reis" w:date="2023-05-17T19:41:00Z" w:initials="DS">
+    <w:p>
+      <w:r>
+        <w:rPr>
+          <w:rStyle w:val="Refdecomentrio"/>
+        </w:rPr>
+        <w:annotationRef/>
+      </w:r>
+      <w:r>
+        <w:rPr>
+          <w:color w:val="000000"/>
+          <w:sz w:val="20"/>
+          <w:szCs w:val="20"/>
+        </w:rPr>
+        <w:t>Não entendi a escolha deste critério.</w:t>
+      </w:r>
+    </w:p>
+  </w:comment>
+  <w:comment w:id="25" w:author="Dalton Solano dos Reis" w:date="2023-05-17T19:42:00Z" w:initials="DS">
+    <w:p>
+      <w:r>
+        <w:rPr>
+          <w:rStyle w:val="Refdecomentrio"/>
+        </w:rPr>
+        <w:annotationRef/>
+      </w:r>
+      <w:r>
+        <w:rPr>
+          <w:color w:val="000000"/>
+          <w:sz w:val="20"/>
+          <w:szCs w:val="20"/>
+        </w:rPr>
+        <w:t>Qual seria o significado de “Produtos quentes”?</w:t>
+      </w:r>
+    </w:p>
+  </w:comment>
+  <w:comment w:id="42" w:author="Dalton Solano dos Reis" w:date="2023-05-17T19:55:00Z" w:initials="DS">
+    <w:p>
+      <w:r>
+        <w:rPr>
+          <w:rStyle w:val="Refdecomentrio"/>
+        </w:rPr>
+        <w:annotationRef/>
+      </w:r>
+      <w:r>
+        <w:rPr>
+          <w:color w:val="000000"/>
+          <w:sz w:val="20"/>
+          <w:szCs w:val="20"/>
+        </w:rPr>
+        <w:t>Itálico.</w:t>
+      </w:r>
+    </w:p>
+  </w:comment>
+  <w:comment w:id="44" w:author="Dalton Solano dos Reis" w:date="2023-05-17T19:57:00Z" w:initials="DS">
+    <w:p>
+      <w:r>
+        <w:rPr>
+          <w:rStyle w:val="Refdecomentrio"/>
+        </w:rPr>
+        <w:annotationRef/>
+      </w:r>
+      <w:r>
+        <w:rPr>
+          <w:color w:val="000000"/>
+          <w:sz w:val="20"/>
+          <w:szCs w:val="20"/>
+        </w:rPr>
+        <w:t>Ordem alfabética.</w:t>
+      </w:r>
+    </w:p>
+  </w:comment>
+</w:comments>
+</file>
+
+<file path=word/commentsExtended.xml><?xml version="1.0" encoding="utf-8"?>
+<w15:commentsEx xmlns:wpc="http://schemas.microsoft.com/office/word/2010/wordprocessingCanvas" xmlns:cx="http://schemas.microsoft.com/office/drawing/2014/chartex" xmlns:cx1="http://schemas.microsoft.com/office/drawing/2015/9/8/chartex" xmlns:cx2="http://schemas.microsoft.com/office/drawing/2015/10/21/chartex" xmlns:cx3="http://schemas.microsoft.com/office/drawing/2016/5/9/chartex" xmlns:cx4="http://schemas.microsoft.com/office/drawing/2016/5/10/chartex" xmlns:cx5="http://schemas.microsoft.com/office/drawing/2016/5/11/chartex" xmlns:cx6="http://schemas.microsoft.com/office/drawing/2016/5/12/chartex" xmlns:cx7="http://schemas.microsoft.com/office/drawing/2016/5/13/chartex" xmlns:cx8="http://schemas.microsoft.com/office/drawing/2016/5/14/chartex" xmlns:mc="http://schemas.openxmlformats.org/markup-compatibility/2006" xmlns:aink="http://schemas.microsoft.com/office/drawing/2016/ink" xmlns:am3d="http://schemas.microsoft.com/office/drawing/2017/model3d" xmlns:o="urn:schemas-microsoft-com:office:office" xmlns:oel="http://schemas.microsoft.com/office/2019/extlst" xmlns:r="http://schemas.openxmlformats.org/officeDocument/2006/relationships" xmlns:m="http://schemas.openxmlformats.org/officeDocument/2006/math" xmlns:v="urn:schemas-microsoft-com:vml" xmlns:wp14="http://schemas.microsoft.com/office/word/2010/wordprocessingDrawing" xmlns:wp="http://schemas.openxmlformats.org/drawingml/2006/wordprocessingDrawing" xmlns:w10="urn:schemas-microsoft-com:office:word" xmlns:w="http://schemas.openxmlformats.org/wordprocessingml/2006/main" xmlns:w14="http://schemas.microsoft.com/office/word/2010/wordml" xmlns:w15="http://schemas.microsoft.com/office/word/2012/wordml" xmlns:w16cex="http://schemas.microsoft.com/office/word/2018/wordml/cex" xmlns:w16cid="http://schemas.microsoft.com/office/word/2016/wordml/cid" xmlns:w16="http://schemas.microsoft.com/office/word/2018/wordml" xmlns:w16du="http://schemas.microsoft.com/office/word/2023/wordml/word16du" xmlns:w16sdtdh="http://schemas.microsoft.com/office/word/2020/wordml/sdtdatahash" xmlns:w16se="http://schemas.microsoft.com/office/word/2015/wordml/symex" xmlns:wpg="http://schemas.microsoft.com/office/word/2010/wordprocessingGroup" xmlns:wpi="http://schemas.microsoft.com/office/word/2010/wordprocessingInk" xmlns:wne="http://schemas.microsoft.com/office/word/2006/wordml" xmlns:wps="http://schemas.microsoft.com/office/word/2010/wordprocessingShape" mc:Ignorable="w14 w15 w16se w16cid w16 w16cex w16sdtdh wp14">
+  <w15:commentEx w15:paraId="34A41C40" w15:done="0"/>
+  <w15:commentEx w15:paraId="5BDE7484" w15:done="0"/>
+  <w15:commentEx w15:paraId="3EEDD03A" w15:done="0"/>
+  <w15:commentEx w15:paraId="5AE9A8F2" w15:done="0"/>
+  <w15:commentEx w15:paraId="612BF36D" w15:done="0"/>
+  <w15:commentEx w15:paraId="5B961524" w15:done="0"/>
+</w15:commentsEx>
+</file>
+
+<file path=word/commentsExtensible.xml><?xml version="1.0" encoding="utf-8"?>
+<w16cex:commentsExtensible xmlns:wpc="http://schemas.microsoft.com/office/word/2010/wordprocessingCanvas" xmlns:cx="http://schemas.microsoft.com/office/drawing/2014/chartex" xmlns:cx1="http://schemas.microsoft.com/office/drawing/2015/9/8/chartex" xmlns:cx2="http://schemas.microsoft.com/office/drawing/2015/10/21/chartex" xmlns:cx3="http://schemas.microsoft.com/office/drawing/2016/5/9/chartex" xmlns:cx4="http://schemas.microsoft.com/office/drawing/2016/5/10/chartex" xmlns:cx5="http://schemas.microsoft.com/office/drawing/2016/5/11/chartex" xmlns:cx6="http://schemas.microsoft.com/office/drawing/2016/5/12/chartex" xmlns:cx7="http://schemas.microsoft.com/office/drawing/2016/5/13/chartex" xmlns:cx8="http://schemas.microsoft.com/office/drawing/2016/5/14/chartex" xmlns:mc="http://schemas.openxmlformats.org/markup-compatibility/2006" xmlns:aink="http://schemas.microsoft.com/office/drawing/2016/ink" xmlns:am3d="http://schemas.microsoft.com/office/drawing/2017/model3d" xmlns:o="urn:schemas-microsoft-com:office:office" xmlns:oel="http://schemas.microsoft.com/office/2019/extlst" xmlns:r="http://schemas.openxmlformats.org/officeDocument/2006/relationships" xmlns:m="http://schemas.openxmlformats.org/officeDocument/2006/math" xmlns:v="urn:schemas-microsoft-com:vml" xmlns:wp14="http://schemas.microsoft.com/office/word/2010/wordprocessingDrawing" xmlns:wp="http://schemas.openxmlformats.org/drawingml/2006/wordprocessingDrawing" xmlns:w10="urn:schemas-microsoft-com:office:word" xmlns:w="http://schemas.openxmlformats.org/wordprocessingml/2006/main" xmlns:w14="http://schemas.microsoft.com/office/word/2010/wordml" xmlns:w15="http://schemas.microsoft.com/office/word/2012/wordml" xmlns:w16cex="http://schemas.microsoft.com/office/word/2018/wordml/cex" xmlns:w16cid="http://schemas.microsoft.com/office/word/2016/wordml/cid" xmlns:w16="http://schemas.microsoft.com/office/word/2018/wordml" xmlns:w16du="http://schemas.microsoft.com/office/word/2023/wordml/word16du" xmlns:w16sdtdh="http://schemas.microsoft.com/office/word/2020/wordml/sdtdatahash" xmlns:w16se="http://schemas.microsoft.com/office/word/2015/wordml/symex" xmlns:wpg="http://schemas.microsoft.com/office/word/2010/wordprocessingGroup" xmlns:wpi="http://schemas.microsoft.com/office/word/2010/wordprocessingInk" xmlns:wne="http://schemas.microsoft.com/office/word/2006/wordml" xmlns:wps="http://schemas.microsoft.com/office/word/2010/wordprocessingShape" mc:Ignorable="w14 w15 w16se w16cid w16 w16cex w16sdtdh wp14">
+  <w16cex:commentExtensible w16cex:durableId="280FB074" w16cex:dateUtc="2023-05-17T22:58:00Z"/>
+  <w16cex:commentExtensible w16cex:durableId="280FAB7B" w16cex:dateUtc="2023-05-17T22:37:00Z"/>
+  <w16cex:commentExtensible w16cex:durableId="280FAC4C" w16cex:dateUtc="2023-05-17T22:41:00Z"/>
+  <w16cex:commentExtensible w16cex:durableId="280FAC93" w16cex:dateUtc="2023-05-17T22:42:00Z"/>
+  <w16cex:commentExtensible w16cex:durableId="280FAFCC" w16cex:dateUtc="2023-05-17T22:55:00Z"/>
+  <w16cex:commentExtensible w16cex:durableId="280FB033" w16cex:dateUtc="2023-05-17T22:57:00Z"/>
+</w16cex:commentsExtensible>
+</file>
+
+<file path=word/commentsIds.xml><?xml version="1.0" encoding="utf-8"?>
+<w16cid:commentsIds xmlns:wpc="http://schemas.microsoft.com/office/word/2010/wordprocessingCanvas" xmlns:cx="http://schemas.microsoft.com/office/drawing/2014/chartex" xmlns:cx1="http://schemas.microsoft.com/office/drawing/2015/9/8/chartex" xmlns:cx2="http://schemas.microsoft.com/office/drawing/2015/10/21/chartex" xmlns:cx3="http://schemas.microsoft.com/office/drawing/2016/5/9/chartex" xmlns:cx4="http://schemas.microsoft.com/office/drawing/2016/5/10/chartex" xmlns:cx5="http://schemas.microsoft.com/office/drawing/2016/5/11/chartex" xmlns:cx6="http://schemas.microsoft.com/office/drawing/2016/5/12/chartex" xmlns:cx7="http://schemas.microsoft.com/office/drawing/2016/5/13/chartex" xmlns:cx8="http://schemas.microsoft.com/office/drawing/2016/5/14/chartex" xmlns:mc="http://schemas.openxmlformats.org/markup-compatibility/2006" xmlns:aink="http://schemas.microsoft.com/office/drawing/2016/ink" xmlns:am3d="http://schemas.microsoft.com/office/drawing/2017/model3d" xmlns:o="urn:schemas-microsoft-com:office:office" xmlns:oel="http://schemas.microsoft.com/office/2019/extlst" xmlns:r="http://schemas.openxmlformats.org/officeDocument/2006/relationships" xmlns:m="http://schemas.openxmlformats.org/officeDocument/2006/math" xmlns:v="urn:schemas-microsoft-com:vml" xmlns:wp14="http://schemas.microsoft.com/office/word/2010/wordprocessingDrawing" xmlns:wp="http://schemas.openxmlformats.org/drawingml/2006/wordprocessingDrawing" xmlns:w10="urn:schemas-microsoft-com:office:word" xmlns:w="http://schemas.openxmlformats.org/wordprocessingml/2006/main" xmlns:w14="http://schemas.microsoft.com/office/word/2010/wordml" xmlns:w15="http://schemas.microsoft.com/office/word/2012/wordml" xmlns:w16cex="http://schemas.microsoft.com/office/word/2018/wordml/cex" xmlns:w16cid="http://schemas.microsoft.com/office/word/2016/wordml/cid" xmlns:w16="http://schemas.microsoft.com/office/word/2018/wordml" xmlns:w16du="http://schemas.microsoft.com/office/word/2023/wordml/word16du" xmlns:w16sdtdh="http://schemas.microsoft.com/office/word/2020/wordml/sdtdatahash" xmlns:w16se="http://schemas.microsoft.com/office/word/2015/wordml/symex" xmlns:wpg="http://schemas.microsoft.com/office/word/2010/wordprocessingGroup" xmlns:wpi="http://schemas.microsoft.com/office/word/2010/wordprocessingInk" xmlns:wne="http://schemas.microsoft.com/office/word/2006/wordml" xmlns:wps="http://schemas.microsoft.com/office/word/2010/wordprocessingShape" mc:Ignorable="w14 w15 w16se w16cid w16 w16cex w16sdtdh wp14">
+  <w16cid:commentId w16cid:paraId="34A41C40" w16cid:durableId="280FB074"/>
+  <w16cid:commentId w16cid:paraId="5BDE7484" w16cid:durableId="280FAB7B"/>
+  <w16cid:commentId w16cid:paraId="3EEDD03A" w16cid:durableId="280FAC4C"/>
+  <w16cid:commentId w16cid:paraId="5AE9A8F2" w16cid:durableId="280FAC93"/>
+  <w16cid:commentId w16cid:paraId="612BF36D" w16cid:durableId="280FAFCC"/>
+  <w16cid:commentId w16cid:paraId="5B961524" w16cid:durableId="280FB033"/>
+</w16cid:commentsIds>
 </file>
 
 <file path=word/endnotes.xml><?xml version="1.0" encoding="utf-8"?>
@@ -12681,6 +14025,14 @@
 </w:numbering>
 </file>
 
+<file path=word/people.xml><?xml version="1.0" encoding="utf-8"?>
+<w15:people xmlns:wpc="http://schemas.microsoft.com/office/word/2010/wordprocessingCanvas" xmlns:cx="http://schemas.microsoft.com/office/drawing/2014/chartex" xmlns:cx1="http://schemas.microsoft.com/office/drawing/2015/9/8/chartex" xmlns:cx2="http://schemas.microsoft.com/office/drawing/2015/10/21/chartex" xmlns:cx3="http://schemas.microsoft.com/office/drawing/2016/5/9/chartex" xmlns:cx4="http://schemas.microsoft.com/office/drawing/2016/5/10/chartex" xmlns:cx5="http://schemas.microsoft.com/office/drawing/2016/5/11/chartex" xmlns:cx6="http://schemas.microsoft.com/office/drawing/2016/5/12/chartex" xmlns:cx7="http://schemas.microsoft.com/office/drawing/2016/5/13/chartex" xmlns:cx8="http://schemas.microsoft.com/office/drawing/2016/5/14/chartex" xmlns:mc="http://schemas.openxmlformats.org/markup-compatibility/2006" xmlns:aink="http://schemas.microsoft.com/office/drawing/2016/ink" xmlns:am3d="http://schemas.microsoft.com/office/drawing/2017/model3d" xmlns:o="urn:schemas-microsoft-com:office:office" xmlns:oel="http://schemas.microsoft.com/office/2019/extlst" xmlns:r="http://schemas.openxmlformats.org/officeDocument/2006/relationships" xmlns:m="http://schemas.openxmlformats.org/officeDocument/2006/math" xmlns:v="urn:schemas-microsoft-com:vml" xmlns:wp14="http://schemas.microsoft.com/office/word/2010/wordprocessingDrawing" xmlns:wp="http://schemas.openxmlformats.org/drawingml/2006/wordprocessingDrawing" xmlns:w10="urn:schemas-microsoft-com:office:word" xmlns:w="http://schemas.openxmlformats.org/wordprocessingml/2006/main" xmlns:w14="http://schemas.microsoft.com/office/word/2010/wordml" xmlns:w15="http://schemas.microsoft.com/office/word/2012/wordml" xmlns:w16cex="http://schemas.microsoft.com/office/word/2018/wordml/cex" xmlns:w16cid="http://schemas.microsoft.com/office/word/2016/wordml/cid" xmlns:w16="http://schemas.microsoft.com/office/word/2018/wordml" xmlns:w16du="http://schemas.microsoft.com/office/word/2023/wordml/word16du" xmlns:w16sdtdh="http://schemas.microsoft.com/office/word/2020/wordml/sdtdatahash" xmlns:w16se="http://schemas.microsoft.com/office/word/2015/wordml/symex" xmlns:wpg="http://schemas.microsoft.com/office/word/2010/wordprocessingGroup" xmlns:wpi="http://schemas.microsoft.com/office/word/2010/wordprocessingInk" xmlns:wne="http://schemas.microsoft.com/office/word/2006/wordml" xmlns:wps="http://schemas.microsoft.com/office/word/2010/wordprocessingShape" mc:Ignorable="w14 w15 w16se w16cid w16 w16cex w16sdtdh wp14">
+  <w15:person w15:author="Dalton Solano dos Reis">
+    <w15:presenceInfo w15:providerId="AD" w15:userId="S::dalton@furb.br::6af4c44a-d9df-45de-a1b2-d9ee411f495f"/>
+  </w15:person>
+</w15:people>
+</file>
+
 <file path=word/styles.xml><?xml version="1.0" encoding="utf-8"?>
 <w:styles xmlns:mc="http://schemas.openxmlformats.org/markup-compatibility/2006" xmlns:r="http://schemas.openxmlformats.org/officeDocument/2006/relationships" xmlns:w="http://schemas.openxmlformats.org/wordprocessingml/2006/main" xmlns:w14="http://schemas.microsoft.com/office/word/2010/wordml" xmlns:w15="http://schemas.microsoft.com/office/word/2012/wordml" xmlns:w16cex="http://schemas.microsoft.com/office/word/2018/wordml/cex" xmlns:w16cid="http://schemas.microsoft.com/office/word/2016/wordml/cid" xmlns:w16="http://schemas.microsoft.com/office/word/2018/wordml" xmlns:w16sdtdh="http://schemas.microsoft.com/office/word/2020/wordml/sdtdatahash" xmlns:w16se="http://schemas.microsoft.com/office/word/2015/wordml/symex" mc:Ignorable="w14 w15 w16se w16cid w16 w16cex w16sdtdh">
   <w:docDefaults>
@@ -13291,7 +14643,6 @@
   <w:style w:type="character" w:default="1" w:styleId="Fontepargpadro">
     <w:name w:val="Default Paragraph Font"/>
     <w:uiPriority w:val="1"/>
-    <w:semiHidden/>
     <w:unhideWhenUsed/>
   </w:style>
   <w:style w:type="table" w:default="1" w:styleId="Tabelanormal">
@@ -15131,27 +16482,6 @@
 </file>
 
 <file path=customXml/item1.xml><?xml version="1.0" encoding="utf-8"?>
-<p:properties xmlns:p="http://schemas.microsoft.com/office/2006/metadata/properties" xmlns:xsi="http://www.w3.org/2001/XMLSchema-instance" xmlns:pc="http://schemas.microsoft.com/office/infopath/2007/PartnerControls">
-  <documentManagement>
-    <_activity xmlns="ec5a3617-b4f6-45d9-94f2-1c0f11058b3b" xsi:nil="true"/>
-  </documentManagement>
-</p:properties>
-</file>
-
-<file path=customXml/item2.xml><?xml version="1.0" encoding="utf-8"?>
-<?mso-contentType ?>
-<FormTemplates xmlns="http://schemas.microsoft.com/sharepoint/v3/contenttype/forms">
-  <Display>DocumentLibraryForm</Display>
-  <Edit>DocumentLibraryForm</Edit>
-  <New>DocumentLibraryForm</New>
-</FormTemplates>
-</file>
-
-<file path=customXml/item3.xml><?xml version="1.0" encoding="utf-8"?>
-<b:Sources xmlns:b="http://schemas.openxmlformats.org/officeDocument/2006/bibliography" xmlns="http://schemas.openxmlformats.org/officeDocument/2006/bibliography" SelectedStyle="" StyleName=""/>
-</file>
-
-<file path=customXml/item4.xml><?xml version="1.0" encoding="utf-8"?>
 <ct:contentTypeSchema xmlns:ct="http://schemas.microsoft.com/office/2006/metadata/contentType" xmlns:ma="http://schemas.microsoft.com/office/2006/metadata/properties/metaAttributes" ct:_="" ma:_="" ma:contentTypeName="Documento" ma:contentTypeID="0x010100B883FB843A9B474B8B8880D72C44798C" ma:contentTypeVersion="15" ma:contentTypeDescription="Crie um novo documento." ma:contentTypeScope="" ma:versionID="bbac18d541ed6a7808e87a92c48501b4">
   <xsd:schema xmlns:xsd="http://www.w3.org/2001/XMLSchema" xmlns:xs="http://www.w3.org/2001/XMLSchema" xmlns:p="http://schemas.microsoft.com/office/2006/metadata/properties" xmlns:ns3="ec5a3617-b4f6-45d9-94f2-1c0f11058b3b" xmlns:ns4="459ce1a4-14fa-4fd8-891d-fa3ec87c68fe" targetNamespace="http://schemas.microsoft.com/office/2006/metadata/properties" ma:root="true" ma:fieldsID="06f479759d0a035fe96a0c1f57bc7f22" ns3:_="" ns4:_="">
     <xsd:import namespace="ec5a3617-b4f6-45d9-94f2-1c0f11058b3b"/>
@@ -15386,33 +16716,28 @@
 </ct:contentTypeSchema>
 </file>
 
-<file path=customXml/itemProps1.xml><?xml version="1.0" encoding="utf-8"?>
-<ds:datastoreItem xmlns:ds="http://schemas.openxmlformats.org/officeDocument/2006/customXml" ds:itemID="{82933A76-3B95-4A37-AF11-0B8EC20173F5}">
-  <ds:schemaRefs>
-    <ds:schemaRef ds:uri="http://schemas.microsoft.com/office/2006/metadata/properties"/>
-    <ds:schemaRef ds:uri="http://schemas.microsoft.com/office/infopath/2007/PartnerControls"/>
-    <ds:schemaRef ds:uri="ec5a3617-b4f6-45d9-94f2-1c0f11058b3b"/>
-  </ds:schemaRefs>
-</ds:datastoreItem>
+<file path=customXml/item2.xml><?xml version="1.0" encoding="utf-8"?>
+<b:Sources xmlns:b="http://schemas.openxmlformats.org/officeDocument/2006/bibliography" xmlns="http://schemas.openxmlformats.org/officeDocument/2006/bibliography" SelectedStyle="" StyleName=""/>
 </file>
 
-<file path=customXml/itemProps2.xml><?xml version="1.0" encoding="utf-8"?>
-<ds:datastoreItem xmlns:ds="http://schemas.openxmlformats.org/officeDocument/2006/customXml" ds:itemID="{0FA92F70-E4E8-4129-A94C-2D05DA911AFF}">
-  <ds:schemaRefs>
-    <ds:schemaRef ds:uri="http://schemas.microsoft.com/sharepoint/v3/contenttype/forms"/>
-  </ds:schemaRefs>
-</ds:datastoreItem>
+<file path=customXml/item3.xml><?xml version="1.0" encoding="utf-8"?>
+<?mso-contentType ?>
+<FormTemplates xmlns="http://schemas.microsoft.com/sharepoint/v3/contenttype/forms">
+  <Display>DocumentLibraryForm</Display>
+  <Edit>DocumentLibraryForm</Edit>
+  <New>DocumentLibraryForm</New>
+</FormTemplates>
 </file>
 
-<file path=customXml/itemProps3.xml><?xml version="1.0" encoding="utf-8"?>
-<ds:datastoreItem xmlns:ds="http://schemas.openxmlformats.org/officeDocument/2006/customXml" ds:itemID="{DE59AE69-FFD3-447D-A459-A5473AFD6F3C}">
-  <ds:schemaRefs>
-    <ds:schemaRef ds:uri="http://schemas.openxmlformats.org/officeDocument/2006/bibliography"/>
-  </ds:schemaRefs>
-</ds:datastoreItem>
+<file path=customXml/item4.xml><?xml version="1.0" encoding="utf-8"?>
+<p:properties xmlns:p="http://schemas.microsoft.com/office/2006/metadata/properties" xmlns:xsi="http://www.w3.org/2001/XMLSchema-instance" xmlns:pc="http://schemas.microsoft.com/office/infopath/2007/PartnerControls">
+  <documentManagement>
+    <_activity xmlns="ec5a3617-b4f6-45d9-94f2-1c0f11058b3b" xsi:nil="true"/>
+  </documentManagement>
+</p:properties>
 </file>
 
-<file path=customXml/itemProps4.xml><?xml version="1.0" encoding="utf-8"?>
+<file path=customXml/itemProps1.xml><?xml version="1.0" encoding="utf-8"?>
 <ds:datastoreItem xmlns:ds="http://schemas.openxmlformats.org/officeDocument/2006/customXml" ds:itemID="{D4198E08-8EC5-4225-BC1F-19F2893E4292}">
   <ds:schemaRefs>
     <ds:schemaRef ds:uri="http://schemas.microsoft.com/office/2006/metadata/contentType"/>
@@ -15429,4 +16754,30 @@
     <ds:schemaRef ds:uri="http://schemas.microsoft.com/internal/obd"/>
   </ds:schemaRefs>
 </ds:datastoreItem>
+</file>
+
+<file path=customXml/itemProps2.xml><?xml version="1.0" encoding="utf-8"?>
+<ds:datastoreItem xmlns:ds="http://schemas.openxmlformats.org/officeDocument/2006/customXml" ds:itemID="{DE59AE69-FFD3-447D-A459-A5473AFD6F3C}">
+  <ds:schemaRefs>
+    <ds:schemaRef ds:uri="http://schemas.openxmlformats.org/officeDocument/2006/bibliography"/>
+  </ds:schemaRefs>
+</ds:datastoreItem>
+</file>
+
+<file path=customXml/itemProps3.xml><?xml version="1.0" encoding="utf-8"?>
+<ds:datastoreItem xmlns:ds="http://schemas.openxmlformats.org/officeDocument/2006/customXml" ds:itemID="{0FA92F70-E4E8-4129-A94C-2D05DA911AFF}">
+  <ds:schemaRefs>
+    <ds:schemaRef ds:uri="http://schemas.microsoft.com/sharepoint/v3/contenttype/forms"/>
+  </ds:schemaRefs>
+</ds:datastoreItem>
+</file>
+
+<file path=customXml/itemProps4.xml><?xml version="1.0" encoding="utf-8"?>
+<ds:datastoreItem xmlns:ds="http://schemas.openxmlformats.org/officeDocument/2006/customXml" ds:itemID="{82933A76-3B95-4A37-AF11-0B8EC20173F5}">
+  <ds:schemaRefs>
+    <ds:schemaRef ds:uri="http://schemas.microsoft.com/office/2006/metadata/properties"/>
+    <ds:schemaRef ds:uri="http://schemas.microsoft.com/office/infopath/2007/PartnerControls"/>
+    <ds:schemaRef ds:uri="ec5a3617-b4f6-45d9-94f2-1c0f11058b3b"/>
+  </ds:schemaRefs>
+</ds:datastoreItem>
 </file>